--- a/fuentes/CF1_11220005_DU.docx
+++ b/fuentes/CF1_11220005_DU.docx
@@ -548,7 +548,7 @@
             </w:rPr>
             <w:fldChar w:fldCharType="separate"/>
           </w:r>
-          <w:hyperlink w:anchor="_Toc181190454" w:history="1">
+          <w:hyperlink w:anchor="_Toc182472977" w:history="1">
             <w:r>
               <w:rPr>
                 <w:rStyle w:val="Hipervnculo"/>
@@ -575,7 +575,7 @@
                 <w:noProof/>
                 <w:webHidden/>
               </w:rPr>
-              <w:instrText xml:space="preserve"> PAGEREF _Toc181190454 \h </w:instrText>
+              <w:instrText xml:space="preserve"> PAGEREF _Toc182472977 \h </w:instrText>
             </w:r>
             <w:r>
               <w:rPr>
@@ -622,7 +622,7 @@
               <w14:ligatures w14:val="none"/>
             </w:rPr>
           </w:pPr>
-          <w:hyperlink w:anchor="_Toc181190455" w:history="1">
+          <w:hyperlink w:anchor="_Toc182472978" w:history="1">
             <w:r>
               <w:rPr>
                 <w:rStyle w:val="Hipervnculo"/>
@@ -667,7 +667,7 @@
                 <w:noProof/>
                 <w:webHidden/>
               </w:rPr>
-              <w:instrText xml:space="preserve"> PAGEREF _Toc181190455 \h </w:instrText>
+              <w:instrText xml:space="preserve"> PAGEREF _Toc182472978 \h </w:instrText>
             </w:r>
             <w:r>
               <w:rPr>
@@ -687,7 +687,7 @@
                 <w:noProof/>
                 <w:webHidden/>
               </w:rPr>
-              <w:t>3</w:t>
+              <w:t>2</w:t>
             </w:r>
             <w:r>
               <w:rPr>
@@ -714,7 +714,7 @@
               <w14:ligatures w14:val="none"/>
             </w:rPr>
           </w:pPr>
-          <w:hyperlink w:anchor="_Toc181190456" w:history="1">
+          <w:hyperlink w:anchor="_Toc182472979" w:history="1">
             <w:r>
               <w:rPr>
                 <w:rStyle w:val="Hipervnculo"/>
@@ -759,7 +759,7 @@
                 <w:noProof/>
                 <w:webHidden/>
               </w:rPr>
-              <w:instrText xml:space="preserve"> PAGEREF _Toc181190456 \h </w:instrText>
+              <w:instrText xml:space="preserve"> PAGEREF _Toc182472979 \h </w:instrText>
             </w:r>
             <w:r>
               <w:rPr>
@@ -779,7 +779,7 @@
                 <w:noProof/>
                 <w:webHidden/>
               </w:rPr>
-              <w:t>9</w:t>
+              <w:t>8</w:t>
             </w:r>
             <w:r>
               <w:rPr>
@@ -793,6 +793,7 @@
         <w:p>
           <w:pPr>
             <w:pStyle w:val="TDC2"/>
+            <w:ind w:left="708"/>
             <w:rPr>
               <w:rFonts w:eastAsiaTheme="minorEastAsia"/>
               <w:kern w:val="0"/>
@@ -801,7 +802,7 @@
               <w14:ligatures w14:val="none"/>
             </w:rPr>
           </w:pPr>
-          <w:hyperlink w:anchor="_Toc181190459" w:history="1">
+          <w:hyperlink w:anchor="_Toc182472982" w:history="1">
             <w:r>
               <w:rPr>
                 <w:rStyle w:val="Hipervnculo"/>
@@ -822,48 +823,48 @@
                 <w:lang w:eastAsia="es-CO"/>
                 <w14:ligatures w14:val="none"/>
               </w:rPr>
+              <w:t xml:space="preserve"> </w:t>
+            </w:r>
+            <w:r>
+              <w:rPr>
+                <w:rStyle w:val="Hipervnculo"/>
+              </w:rPr>
+              <w:t>Comunicación y consulta</w:t>
+            </w:r>
+            <w:r>
+              <w:rPr>
+                <w:webHidden/>
+              </w:rPr>
               <w:tab/>
             </w:r>
             <w:r>
               <w:rPr>
-                <w:rStyle w:val="Hipervnculo"/>
-              </w:rPr>
-              <w:t>Comunicación y consulta</w:t>
-            </w:r>
-            <w:r>
-              <w:rPr>
                 <w:webHidden/>
               </w:rPr>
-              <w:tab/>
+              <w:fldChar w:fldCharType="begin"/>
             </w:r>
             <w:r>
               <w:rPr>
                 <w:webHidden/>
               </w:rPr>
-              <w:fldChar w:fldCharType="begin"/>
+              <w:instrText xml:space="preserve"> PAGEREF _Toc182472982 \h </w:instrText>
             </w:r>
             <w:r>
               <w:rPr>
                 <w:webHidden/>
               </w:rPr>
-              <w:instrText xml:space="preserve"> PAGEREF _Toc181190459 \h </w:instrText>
             </w:r>
             <w:r>
               <w:rPr>
                 <w:webHidden/>
               </w:rPr>
+              <w:fldChar w:fldCharType="separate"/>
             </w:r>
             <w:r>
               <w:rPr>
                 <w:webHidden/>
               </w:rPr>
-              <w:fldChar w:fldCharType="separate"/>
-            </w:r>
-            <w:r>
-              <w:rPr>
-                <w:webHidden/>
-              </w:rPr>
-              <w:t>10</w:t>
+              <w:t>9</w:t>
             </w:r>
             <w:r>
               <w:rPr>
@@ -876,6 +877,7 @@
         <w:p>
           <w:pPr>
             <w:pStyle w:val="TDC2"/>
+            <w:ind w:left="708"/>
             <w:rPr>
               <w:rFonts w:eastAsiaTheme="minorEastAsia"/>
               <w:kern w:val="0"/>
@@ -884,7 +886,7 @@
               <w14:ligatures w14:val="none"/>
             </w:rPr>
           </w:pPr>
-          <w:hyperlink w:anchor="_Toc181190460" w:history="1">
+          <w:hyperlink w:anchor="_Toc182472983" w:history="1">
             <w:r>
               <w:rPr>
                 <w:rStyle w:val="Hipervnculo"/>
@@ -905,48 +907,48 @@
                 <w:lang w:eastAsia="es-CO"/>
                 <w14:ligatures w14:val="none"/>
               </w:rPr>
+              <w:t xml:space="preserve"> </w:t>
+            </w:r>
+            <w:r>
+              <w:rPr>
+                <w:rStyle w:val="Hipervnculo"/>
+              </w:rPr>
+              <w:t>Alcance, contexto y criterios</w:t>
+            </w:r>
+            <w:r>
+              <w:rPr>
+                <w:webHidden/>
+              </w:rPr>
               <w:tab/>
             </w:r>
             <w:r>
               <w:rPr>
-                <w:rStyle w:val="Hipervnculo"/>
-              </w:rPr>
-              <w:t>Alcance, contexto y criterios</w:t>
-            </w:r>
-            <w:r>
-              <w:rPr>
                 <w:webHidden/>
               </w:rPr>
-              <w:tab/>
+              <w:fldChar w:fldCharType="begin"/>
             </w:r>
             <w:r>
               <w:rPr>
                 <w:webHidden/>
               </w:rPr>
-              <w:fldChar w:fldCharType="begin"/>
+              <w:instrText xml:space="preserve"> PAGEREF _Toc182472983 \h </w:instrText>
             </w:r>
             <w:r>
               <w:rPr>
                 <w:webHidden/>
               </w:rPr>
-              <w:instrText xml:space="preserve"> PAGEREF _Toc181190460 \h </w:instrText>
             </w:r>
             <w:r>
               <w:rPr>
                 <w:webHidden/>
               </w:rPr>
+              <w:fldChar w:fldCharType="separate"/>
             </w:r>
             <w:r>
               <w:rPr>
                 <w:webHidden/>
               </w:rPr>
-              <w:fldChar w:fldCharType="separate"/>
-            </w:r>
-            <w:r>
-              <w:rPr>
-                <w:webHidden/>
-              </w:rPr>
-              <w:t>11</w:t>
+              <w:t>10</w:t>
             </w:r>
             <w:r>
               <w:rPr>
@@ -959,6 +961,7 @@
         <w:p>
           <w:pPr>
             <w:pStyle w:val="TDC2"/>
+            <w:ind w:left="708"/>
             <w:rPr>
               <w:rFonts w:eastAsiaTheme="minorEastAsia"/>
               <w:kern w:val="0"/>
@@ -967,7 +970,7 @@
               <w14:ligatures w14:val="none"/>
             </w:rPr>
           </w:pPr>
-          <w:hyperlink w:anchor="_Toc181190461" w:history="1">
+          <w:hyperlink w:anchor="_Toc182472984" w:history="1">
             <w:r>
               <w:rPr>
                 <w:rStyle w:val="Hipervnculo"/>
@@ -988,48 +991,48 @@
                 <w:lang w:eastAsia="es-CO"/>
                 <w14:ligatures w14:val="none"/>
               </w:rPr>
+              <w:t xml:space="preserve"> </w:t>
+            </w:r>
+            <w:r>
+              <w:rPr>
+                <w:rStyle w:val="Hipervnculo"/>
+              </w:rPr>
+              <w:t>Evaluación y tratamiento del riesgo</w:t>
+            </w:r>
+            <w:r>
+              <w:rPr>
+                <w:webHidden/>
+              </w:rPr>
               <w:tab/>
             </w:r>
             <w:r>
               <w:rPr>
-                <w:rStyle w:val="Hipervnculo"/>
-              </w:rPr>
-              <w:t>Evaluación y tratamiento del riesgo</w:t>
-            </w:r>
-            <w:r>
-              <w:rPr>
                 <w:webHidden/>
               </w:rPr>
-              <w:tab/>
+              <w:fldChar w:fldCharType="begin"/>
             </w:r>
             <w:r>
               <w:rPr>
                 <w:webHidden/>
               </w:rPr>
-              <w:fldChar w:fldCharType="begin"/>
+              <w:instrText xml:space="preserve"> PAGEREF _Toc182472984 \h </w:instrText>
             </w:r>
             <w:r>
               <w:rPr>
                 <w:webHidden/>
               </w:rPr>
-              <w:instrText xml:space="preserve"> PAGEREF _Toc181190461 \h </w:instrText>
             </w:r>
             <w:r>
               <w:rPr>
                 <w:webHidden/>
               </w:rPr>
+              <w:fldChar w:fldCharType="separate"/>
             </w:r>
             <w:r>
               <w:rPr>
                 <w:webHidden/>
               </w:rPr>
-              <w:fldChar w:fldCharType="separate"/>
-            </w:r>
-            <w:r>
-              <w:rPr>
-                <w:webHidden/>
-              </w:rPr>
-              <w:t>16</w:t>
+              <w:t>15</w:t>
             </w:r>
             <w:r>
               <w:rPr>
@@ -1042,6 +1045,7 @@
         <w:p>
           <w:pPr>
             <w:pStyle w:val="TDC2"/>
+            <w:ind w:left="708"/>
             <w:rPr>
               <w:rFonts w:eastAsiaTheme="minorEastAsia"/>
               <w:kern w:val="0"/>
@@ -1050,7 +1054,7 @@
               <w14:ligatures w14:val="none"/>
             </w:rPr>
           </w:pPr>
-          <w:hyperlink w:anchor="_Toc181190462" w:history="1">
+          <w:hyperlink w:anchor="_Toc182472985" w:history="1">
             <w:r>
               <w:rPr>
                 <w:rStyle w:val="Hipervnculo"/>
@@ -1071,48 +1075,48 @@
                 <w:lang w:eastAsia="es-CO"/>
                 <w14:ligatures w14:val="none"/>
               </w:rPr>
+              <w:t xml:space="preserve"> </w:t>
+            </w:r>
+            <w:r>
+              <w:rPr>
+                <w:rStyle w:val="Hipervnculo"/>
+              </w:rPr>
+              <w:t>Seguimiento, revisión, registro e informe</w:t>
+            </w:r>
+            <w:r>
+              <w:rPr>
+                <w:webHidden/>
+              </w:rPr>
               <w:tab/>
             </w:r>
             <w:r>
               <w:rPr>
-                <w:rStyle w:val="Hipervnculo"/>
-              </w:rPr>
-              <w:t>Seguimiento, revisión, registro e informe</w:t>
-            </w:r>
-            <w:r>
-              <w:rPr>
                 <w:webHidden/>
               </w:rPr>
-              <w:tab/>
+              <w:fldChar w:fldCharType="begin"/>
             </w:r>
             <w:r>
               <w:rPr>
                 <w:webHidden/>
               </w:rPr>
-              <w:fldChar w:fldCharType="begin"/>
+              <w:instrText xml:space="preserve"> PAGEREF _Toc182472985 \h </w:instrText>
             </w:r>
             <w:r>
               <w:rPr>
                 <w:webHidden/>
               </w:rPr>
-              <w:instrText xml:space="preserve"> PAGEREF _Toc181190462 \h </w:instrText>
             </w:r>
             <w:r>
               <w:rPr>
                 <w:webHidden/>
               </w:rPr>
+              <w:fldChar w:fldCharType="separate"/>
             </w:r>
             <w:r>
               <w:rPr>
                 <w:webHidden/>
               </w:rPr>
-              <w:fldChar w:fldCharType="separate"/>
-            </w:r>
-            <w:r>
-              <w:rPr>
-                <w:webHidden/>
-              </w:rPr>
-              <w:t>19</w:t>
+              <w:t>18</w:t>
             </w:r>
             <w:r>
               <w:rPr>
@@ -1138,7 +1142,7 @@
               <w14:ligatures w14:val="none"/>
             </w:rPr>
           </w:pPr>
-          <w:hyperlink w:anchor="_Toc181190463" w:history="1">
+          <w:hyperlink w:anchor="_Toc182472986" w:history="1">
             <w:r>
               <w:rPr>
                 <w:rStyle w:val="Hipervnculo"/>
@@ -1183,7 +1187,7 @@
                 <w:noProof/>
                 <w:webHidden/>
               </w:rPr>
-              <w:instrText xml:space="preserve"> PAGEREF _Toc181190463 \h </w:instrText>
+              <w:instrText xml:space="preserve"> PAGEREF _Toc182472986 \h </w:instrText>
             </w:r>
             <w:r>
               <w:rPr>
@@ -1203,7 +1207,7 @@
                 <w:noProof/>
                 <w:webHidden/>
               </w:rPr>
-              <w:t>20</w:t>
+              <w:t>19</w:t>
             </w:r>
             <w:r>
               <w:rPr>
@@ -1217,6 +1221,7 @@
         <w:p>
           <w:pPr>
             <w:pStyle w:val="TDC2"/>
+            <w:ind w:left="708"/>
             <w:rPr>
               <w:rFonts w:eastAsiaTheme="minorEastAsia"/>
               <w:kern w:val="0"/>
@@ -1225,7 +1230,7 @@
               <w14:ligatures w14:val="none"/>
             </w:rPr>
           </w:pPr>
-          <w:hyperlink w:anchor="_Toc181190465" w:history="1">
+          <w:hyperlink w:anchor="_Toc182472988" w:history="1">
             <w:r>
               <w:rPr>
                 <w:rStyle w:val="Hipervnculo"/>
@@ -1246,31 +1251,36 @@
                 <w:lang w:eastAsia="es-CO"/>
                 <w14:ligatures w14:val="none"/>
               </w:rPr>
+              <w:t xml:space="preserve"> </w:t>
+            </w:r>
+            <w:r>
+              <w:rPr>
+                <w:rStyle w:val="Hipervnculo"/>
+              </w:rPr>
+              <w:t>El directivo como elemento dinámico de la empresa</w:t>
+            </w:r>
+            <w:r>
+              <w:rPr>
+                <w:webHidden/>
+              </w:rPr>
               <w:tab/>
             </w:r>
             <w:r>
               <w:rPr>
-                <w:rStyle w:val="Hipervnculo"/>
-              </w:rPr>
-              <w:t>Seguimiento, revisión, registro e informe</w:t>
-            </w:r>
-            <w:r>
-              <w:rPr>
                 <w:webHidden/>
               </w:rPr>
-              <w:tab/>
+              <w:fldChar w:fldCharType="begin"/>
             </w:r>
             <w:r>
               <w:rPr>
                 <w:webHidden/>
               </w:rPr>
-              <w:fldChar w:fldCharType="begin"/>
+              <w:instrText xml:space="preserve"> PAGEREF _Toc182472988 \h </w:instrText>
             </w:r>
             <w:r>
               <w:rPr>
                 <w:webHidden/>
               </w:rPr>
-              <w:instrText xml:space="preserve"> PAGEREF _Toc181190465 \h </w:instrText>
             </w:r>
             <w:r>
               <w:rPr>
@@ -1280,12 +1290,9 @@
             </w:r>
             <w:r>
               <w:rPr>
-                <w:b/>
-                <w:bCs/>
                 <w:webHidden/>
-                <w:lang w:val="es-ES"/>
-              </w:rPr>
-              <w:t>¡Error! Marcador no definido.</w:t>
+              </w:rPr>
+              <w:t>21</w:t>
             </w:r>
             <w:r>
               <w:rPr>
@@ -1298,6 +1305,7 @@
         <w:p>
           <w:pPr>
             <w:pStyle w:val="TDC2"/>
+            <w:ind w:left="708"/>
             <w:rPr>
               <w:rFonts w:eastAsiaTheme="minorEastAsia"/>
               <w:kern w:val="0"/>
@@ -1306,7 +1314,7 @@
               <w14:ligatures w14:val="none"/>
             </w:rPr>
           </w:pPr>
-          <w:hyperlink w:anchor="_Toc181190466" w:history="1">
+          <w:hyperlink w:anchor="_Toc182472989" w:history="1">
             <w:r>
               <w:rPr>
                 <w:rStyle w:val="Hipervnculo"/>
@@ -1327,48 +1335,48 @@
                 <w:lang w:eastAsia="es-CO"/>
                 <w14:ligatures w14:val="none"/>
               </w:rPr>
+              <w:t xml:space="preserve"> </w:t>
+            </w:r>
+            <w:r>
+              <w:rPr>
+                <w:rStyle w:val="Hipervnculo"/>
+              </w:rPr>
+              <w:t>La gerencia del mercadeo</w:t>
+            </w:r>
+            <w:r>
+              <w:rPr>
+                <w:webHidden/>
+              </w:rPr>
               <w:tab/>
             </w:r>
             <w:r>
               <w:rPr>
-                <w:rStyle w:val="Hipervnculo"/>
-              </w:rPr>
-              <w:t>La gerencia del mercadeo</w:t>
-            </w:r>
-            <w:r>
-              <w:rPr>
                 <w:webHidden/>
               </w:rPr>
-              <w:tab/>
+              <w:fldChar w:fldCharType="begin"/>
             </w:r>
             <w:r>
               <w:rPr>
                 <w:webHidden/>
               </w:rPr>
-              <w:fldChar w:fldCharType="begin"/>
+              <w:instrText xml:space="preserve"> PAGEREF _Toc182472989 \h </w:instrText>
             </w:r>
             <w:r>
               <w:rPr>
                 <w:webHidden/>
               </w:rPr>
-              <w:instrText xml:space="preserve"> PAGEREF _Toc181190466 \h </w:instrText>
             </w:r>
             <w:r>
               <w:rPr>
                 <w:webHidden/>
               </w:rPr>
+              <w:fldChar w:fldCharType="separate"/>
             </w:r>
             <w:r>
               <w:rPr>
                 <w:webHidden/>
               </w:rPr>
-              <w:fldChar w:fldCharType="separate"/>
-            </w:r>
-            <w:r>
-              <w:rPr>
-                <w:webHidden/>
-              </w:rPr>
-              <w:t>24</w:t>
+              <w:t>23</w:t>
             </w:r>
             <w:r>
               <w:rPr>
@@ -1381,6 +1389,7 @@
         <w:p>
           <w:pPr>
             <w:pStyle w:val="TDC2"/>
+            <w:ind w:left="708"/>
             <w:rPr>
               <w:rFonts w:eastAsiaTheme="minorEastAsia"/>
               <w:kern w:val="0"/>
@@ -1389,7 +1398,7 @@
               <w14:ligatures w14:val="none"/>
             </w:rPr>
           </w:pPr>
-          <w:hyperlink w:anchor="_Toc181190467" w:history="1">
+          <w:hyperlink w:anchor="_Toc182472990" w:history="1">
             <w:r>
               <w:rPr>
                 <w:rStyle w:val="Hipervnculo"/>
@@ -1410,48 +1419,48 @@
                 <w:lang w:eastAsia="es-CO"/>
                 <w14:ligatures w14:val="none"/>
               </w:rPr>
+              <w:t xml:space="preserve"> </w:t>
+            </w:r>
+            <w:r>
+              <w:rPr>
+                <w:rStyle w:val="Hipervnculo"/>
+              </w:rPr>
+              <w:t>La gerencia de los recursos humanos</w:t>
+            </w:r>
+            <w:r>
+              <w:rPr>
+                <w:webHidden/>
+              </w:rPr>
               <w:tab/>
             </w:r>
             <w:r>
               <w:rPr>
-                <w:rStyle w:val="Hipervnculo"/>
-              </w:rPr>
-              <w:t>La gerencia de los recursos humanos</w:t>
-            </w:r>
-            <w:r>
-              <w:rPr>
                 <w:webHidden/>
               </w:rPr>
-              <w:tab/>
+              <w:fldChar w:fldCharType="begin"/>
             </w:r>
             <w:r>
               <w:rPr>
                 <w:webHidden/>
               </w:rPr>
-              <w:fldChar w:fldCharType="begin"/>
+              <w:instrText xml:space="preserve"> PAGEREF _Toc182472990 \h </w:instrText>
             </w:r>
             <w:r>
               <w:rPr>
                 <w:webHidden/>
               </w:rPr>
-              <w:instrText xml:space="preserve"> PAGEREF _Toc181190467 \h </w:instrText>
             </w:r>
             <w:r>
               <w:rPr>
                 <w:webHidden/>
               </w:rPr>
+              <w:fldChar w:fldCharType="separate"/>
             </w:r>
             <w:r>
               <w:rPr>
                 <w:webHidden/>
               </w:rPr>
-              <w:fldChar w:fldCharType="separate"/>
-            </w:r>
-            <w:r>
-              <w:rPr>
-                <w:webHidden/>
-              </w:rPr>
-              <w:t>28</w:t>
+              <w:t>27</w:t>
             </w:r>
             <w:r>
               <w:rPr>
@@ -1477,7 +1486,7 @@
               <w14:ligatures w14:val="none"/>
             </w:rPr>
           </w:pPr>
-          <w:hyperlink w:anchor="_Toc181190468" w:history="1">
+          <w:hyperlink w:anchor="_Toc182472991" w:history="1">
             <w:r>
               <w:rPr>
                 <w:rStyle w:val="Hipervnculo"/>
@@ -1522,7 +1531,7 @@
                 <w:noProof/>
                 <w:webHidden/>
               </w:rPr>
-              <w:instrText xml:space="preserve"> PAGEREF _Toc181190468 \h </w:instrText>
+              <w:instrText xml:space="preserve"> PAGEREF _Toc182472991 \h </w:instrText>
             </w:r>
             <w:r>
               <w:rPr>
@@ -1542,7 +1551,7 @@
                 <w:noProof/>
                 <w:webHidden/>
               </w:rPr>
-              <w:t>36</w:t>
+              <w:t>33</w:t>
             </w:r>
             <w:r>
               <w:rPr>
@@ -1569,7 +1578,7 @@
               <w14:ligatures w14:val="none"/>
             </w:rPr>
           </w:pPr>
-          <w:hyperlink w:anchor="_Toc181190469" w:history="1">
+          <w:hyperlink w:anchor="_Toc182472992" w:history="1">
             <w:r>
               <w:rPr>
                 <w:rStyle w:val="Hipervnculo"/>
@@ -1614,7 +1623,7 @@
                 <w:noProof/>
                 <w:webHidden/>
               </w:rPr>
-              <w:instrText xml:space="preserve"> PAGEREF _Toc181190469 \h </w:instrText>
+              <w:instrText xml:space="preserve"> PAGEREF _Toc182472992 \h </w:instrText>
             </w:r>
             <w:r>
               <w:rPr>
@@ -1634,7 +1643,7 @@
                 <w:noProof/>
                 <w:webHidden/>
               </w:rPr>
-              <w:t>42</w:t>
+              <w:t>39</w:t>
             </w:r>
             <w:r>
               <w:rPr>
@@ -1660,7 +1669,7 @@
               <w14:ligatures w14:val="none"/>
             </w:rPr>
           </w:pPr>
-          <w:hyperlink w:anchor="_Toc181190470" w:history="1">
+          <w:hyperlink w:anchor="_Toc182472993" w:history="1">
             <w:r>
               <w:rPr>
                 <w:rStyle w:val="Hipervnculo"/>
@@ -1687,7 +1696,7 @@
                 <w:noProof/>
                 <w:webHidden/>
               </w:rPr>
-              <w:instrText xml:space="preserve"> PAGEREF _Toc181190470 \h </w:instrText>
+              <w:instrText xml:space="preserve"> PAGEREF _Toc182472993 \h </w:instrText>
             </w:r>
             <w:r>
               <w:rPr>
@@ -1707,7 +1716,7 @@
                 <w:noProof/>
                 <w:webHidden/>
               </w:rPr>
-              <w:t>55</w:t>
+              <w:t>52</w:t>
             </w:r>
             <w:r>
               <w:rPr>
@@ -1733,7 +1742,7 @@
               <w14:ligatures w14:val="none"/>
             </w:rPr>
           </w:pPr>
-          <w:hyperlink w:anchor="_Toc181190471" w:history="1">
+          <w:hyperlink w:anchor="_Toc182472994" w:history="1">
             <w:r>
               <w:rPr>
                 <w:rStyle w:val="Hipervnculo"/>
@@ -1760,7 +1769,7 @@
                 <w:noProof/>
                 <w:webHidden/>
               </w:rPr>
-              <w:instrText xml:space="preserve"> PAGEREF _Toc181190471 \h </w:instrText>
+              <w:instrText xml:space="preserve"> PAGEREF _Toc182472994 \h </w:instrText>
             </w:r>
             <w:r>
               <w:rPr>
@@ -1780,7 +1789,7 @@
                 <w:noProof/>
                 <w:webHidden/>
               </w:rPr>
-              <w:t>56</w:t>
+              <w:t>53</w:t>
             </w:r>
             <w:r>
               <w:rPr>
@@ -1806,7 +1815,7 @@
               <w14:ligatures w14:val="none"/>
             </w:rPr>
           </w:pPr>
-          <w:hyperlink w:anchor="_Toc181190472" w:history="1">
+          <w:hyperlink w:anchor="_Toc182472995" w:history="1">
             <w:r>
               <w:rPr>
                 <w:rStyle w:val="Hipervnculo"/>
@@ -1834,7 +1843,7 @@
                 <w:noProof/>
                 <w:webHidden/>
               </w:rPr>
-              <w:instrText xml:space="preserve"> PAGEREF _Toc181190472 \h </w:instrText>
+              <w:instrText xml:space="preserve"> PAGEREF _Toc182472995 \h </w:instrText>
             </w:r>
             <w:r>
               <w:rPr>
@@ -1854,7 +1863,7 @@
                 <w:noProof/>
                 <w:webHidden/>
               </w:rPr>
-              <w:t>57</w:t>
+              <w:t>54</w:t>
             </w:r>
             <w:r>
               <w:rPr>
@@ -1880,7 +1889,7 @@
               <w14:ligatures w14:val="none"/>
             </w:rPr>
           </w:pPr>
-          <w:hyperlink w:anchor="_Toc181190473" w:history="1">
+          <w:hyperlink w:anchor="_Toc182472996" w:history="1">
             <w:r>
               <w:rPr>
                 <w:rStyle w:val="Hipervnculo"/>
@@ -1907,7 +1916,7 @@
                 <w:noProof/>
                 <w:webHidden/>
               </w:rPr>
-              <w:instrText xml:space="preserve"> PAGEREF _Toc181190473 \h </w:instrText>
+              <w:instrText xml:space="preserve"> PAGEREF _Toc182472996 \h </w:instrText>
             </w:r>
             <w:r>
               <w:rPr>
@@ -1927,7 +1936,7 @@
                 <w:noProof/>
                 <w:webHidden/>
               </w:rPr>
-              <w:t>59</w:t>
+              <w:t>56</w:t>
             </w:r>
             <w:r>
               <w:rPr>
@@ -1983,7 +1992,7 @@
         </w:numPr>
         <w:ind w:left="1068"/>
       </w:pPr>
-      <w:bookmarkStart w:id="0" w:name="_Toc181190454"/>
+      <w:bookmarkStart w:id="0" w:name="_Toc182472977"/>
       <w:r>
         <w:lastRenderedPageBreak/>
         <w:t>Introducción</w:t>
@@ -2011,29 +2020,12 @@
         <w:t>Este enfoque, aplicado de manera integral permite que las organizaciones puedan anticipar desafíos y aplicar soluciones efectivas, asegurando así el cumplimiento de sus objetivos en un entorno cada vez más incierto.</w:t>
       </w:r>
     </w:p>
-    <w:p/>
-    <w:p/>
-    <w:p/>
-    <w:p/>
-    <w:p/>
-    <w:p/>
-    <w:p/>
-    <w:p/>
-    <w:p/>
-    <w:p/>
-    <w:p/>
-    <w:p/>
-    <w:p/>
-    <w:p/>
-    <w:p/>
-    <w:p/>
     <w:p>
       <w:pPr>
         <w:pStyle w:val="Ttulo1"/>
       </w:pPr>
-      <w:bookmarkStart w:id="1" w:name="_Toc181190455"/>
-      <w:r>
-        <w:lastRenderedPageBreak/>
+      <w:bookmarkStart w:id="1" w:name="_Toc182472978"/>
+      <w:r>
         <w:t>Principios y marco de referencia de la gestión del riesgo</w:t>
       </w:r>
       <w:bookmarkEnd w:id="1"/>
@@ -2055,19 +2047,14 @@
       <w:pPr>
         <w:jc w:val="center"/>
       </w:pPr>
-    </w:p>
-    <w:p>
-      <w:pPr>
-        <w:jc w:val="center"/>
-      </w:pPr>
       <w:r>
         <w:rPr>
           <w:noProof/>
         </w:rPr>
         <w:drawing>
-          <wp:inline distT="0" distB="0" distL="0" distR="0" wp14:anchorId="309ECAE4" wp14:editId="0105332E">
-            <wp:extent cx="4210050" cy="4210050"/>
-            <wp:effectExtent l="0" t="0" r="0" b="0"/>
+          <wp:inline distT="0" distB="0" distL="0" distR="0" wp14:anchorId="309ECAE4" wp14:editId="53E8C911">
+            <wp:extent cx="3991087" cy="3991087"/>
+            <wp:effectExtent l="0" t="0" r="9525" b="9525"/>
             <wp:docPr id="1" name="Imagen 1" descr="La figura presenta los principios fundamentales para la gestión del riesgo, enmarcados en la creación y protección del valor, que incluyen: mejora continua, factores humanos y culturales, mejor información disponible, enfoque dinámico, inclusividad, adaptación, estructura exhaustiva e integración."/>
             <wp:cNvGraphicFramePr>
               <a:graphicFrameLocks xmlns:a="http://schemas.openxmlformats.org/drawingml/2006/main" noChangeAspect="1"/>
@@ -2097,7 +2084,7 @@
                   <pic:spPr bwMode="auto">
                     <a:xfrm>
                       <a:off x="0" y="0"/>
-                      <a:ext cx="4210050" cy="4210050"/>
+                      <a:ext cx="3995258" cy="3995258"/>
                     </a:xfrm>
                     <a:prstGeom prst="rect">
                       <a:avLst/>
@@ -2118,19 +2105,6 @@
       <w:r>
         <w:t xml:space="preserve">Nota. Adaptada de NTC-ISO 31000 (2018). </w:t>
       </w:r>
-      <w:hyperlink r:id="rId14" w:history="1">
-        <w:r>
-          <w:rPr>
-            <w:rStyle w:val="Hipervnculo"/>
-          </w:rPr>
-          <w:t>https://e-collection-icontec-org.bdigital.sena.edu.co/normavw.aspx?ID=74790</w:t>
-        </w:r>
-      </w:hyperlink>
-    </w:p>
-    <w:p>
-      <w:pPr>
-        <w:jc w:val="center"/>
-      </w:pPr>
     </w:p>
     <w:p>
       <w:r>
@@ -2418,7 +2392,7 @@
                     </pic:cNvPicPr>
                   </pic:nvPicPr>
                   <pic:blipFill>
-                    <a:blip r:embed="rId15">
+                    <a:blip r:embed="rId14">
                       <a:extLst>
                         <a:ext uri="{28A0092B-C50C-407E-A947-70E740481C1C}">
                           <a14:useLocalDpi xmlns:a14="http://schemas.microsoft.com/office/drawing/2010/main" val="0"/>
@@ -2452,19 +2426,22 @@
         <w:jc w:val="center"/>
       </w:pPr>
       <w:r>
-        <w:t>Nota. Adaptada de NTC-ISO 31000 (2018). https://e-collection-icontec-org.bdigital.sena.edu.co/normavw.aspx?ID=74790</w:t>
-      </w:r>
-    </w:p>
-    <w:p>
+        <w:t xml:space="preserve">Nota. Adaptada de NTC-ISO 31000 (2018). </w:t>
+      </w:r>
+    </w:p>
+    <w:p>
+      <w:r>
+        <w:t xml:space="preserve">La figura </w:t>
+      </w:r>
+      <w:r>
+        <w:t>presenta</w:t>
+      </w:r>
+      <w:r>
+        <w:t xml:space="preserve"> un diagrama representando el marco de referencia para la gestión del riesgo, con el liderazgo y compromiso como enfoque central. Rodeando este </w:t>
+      </w:r>
       <w:r>
         <w:lastRenderedPageBreak/>
-        <w:t xml:space="preserve">La figura </w:t>
-      </w:r>
-      <w:r>
-        <w:t>presenta</w:t>
-      </w:r>
-      <w:r>
-        <w:t xml:space="preserve"> un diagrama representando el marco de referencia para la gestión del riesgo, con el liderazgo y compromiso como enfoque central. Rodeando este núcleo, se encuentran los principales componentes: integración, diseño, implementación, valoración y mejora. La figura muestra la interconexión entre estos elementos, subrayando la importancia de un enfoque estructurado para una gestión eficaz del riesgo.</w:t>
+        <w:t>núcleo, se encuentran los principales componentes: integración, diseño, implementación, valoración y mejora. La figura muestra la interconexión entre estos elementos, subrayando la importancia de un enfoque estructurado para una gestión eficaz del riesgo.</w:t>
       </w:r>
     </w:p>
     <w:p>
@@ -2519,12 +2496,12 @@
     </w:p>
     <w:p>
       <w:r>
+        <w:t>• Y la cultura de la empresa</w:t>
+      </w:r>
+    </w:p>
+    <w:p>
+      <w:r>
         <w:lastRenderedPageBreak/>
-        <w:t>• Y la cultura de la empresa</w:t>
-      </w:r>
-    </w:p>
-    <w:p>
-      <w:r>
         <w:t>Las estructuras de gestión convierten las directrices administrativas, en estrategias sostenibles a largo plazo. Este proceso dinámico y continuo asegura que la gestión de riesgos esté alineada con los propósitos, operaciones y liderazgo de la organización, evitando que se trate como un componente aislado del funcionamiento global de la entidad.</w:t>
       </w:r>
     </w:p>
@@ -2568,6 +2545,7 @@
         <w:t>Para implementar eficazmente un marco de gestión del riesgo, la organización debe desarrollar un plan con plazos y recursos definidos, clarificar quién toma decisiones y ajustar los procesos de toma de decisiones cuando sea necesario. La correcta implementación requiere el compromiso de las partes interesadas, permitiendo a la organización abordar la incertidumbre en sus decisiones y adaptarse a cambios en su entorno interno y externo, asegurando que la gestión del riesgo esté integrada en todas las actividades organizacionales.</w:t>
       </w:r>
     </w:p>
+    <w:p/>
     <w:p>
       <w:pPr>
         <w:rPr>
@@ -2618,7 +2596,7 @@
       <w:pPr>
         <w:pStyle w:val="Ttulo1"/>
       </w:pPr>
-      <w:bookmarkStart w:id="2" w:name="_Toc181190456"/>
+      <w:bookmarkStart w:id="2" w:name="_Toc182472979"/>
       <w:r>
         <w:lastRenderedPageBreak/>
         <w:t>Proceso de la gestión del riesgo</w:t>
@@ -2664,7 +2642,7 @@
                     </pic:cNvPicPr>
                   </pic:nvPicPr>
                   <pic:blipFill>
-                    <a:blip r:embed="rId16">
+                    <a:blip r:embed="rId15">
                       <a:extLst>
                         <a:ext uri="{28A0092B-C50C-407E-A947-70E740481C1C}">
                           <a14:useLocalDpi xmlns:a14="http://schemas.microsoft.com/office/drawing/2010/main" val="0"/>
@@ -2698,7 +2676,7 @@
         <w:jc w:val="center"/>
       </w:pPr>
       <w:r>
-        <w:t>Nota. Adaptada de NTC-ISO 31000 (2018). https://e-collection-icontec-org.bdigital.sena.edu.co/normavw.aspx?ID=74790</w:t>
+        <w:t xml:space="preserve">Nota. Adaptada de NTC-ISO 31000 (2018). </w:t>
       </w:r>
     </w:p>
     <w:p>
@@ -2739,8 +2717,10 @@
       </w:pPr>
       <w:bookmarkStart w:id="3" w:name="_Toc181190414"/>
       <w:bookmarkStart w:id="4" w:name="_Toc181190457"/>
+      <w:bookmarkStart w:id="5" w:name="_Toc182472980"/>
       <w:bookmarkEnd w:id="3"/>
       <w:bookmarkEnd w:id="4"/>
+      <w:bookmarkEnd w:id="5"/>
     </w:p>
     <w:p>
       <w:pPr>
@@ -2769,20 +2749,22 @@
           <w14:ligatures w14:val="none"/>
         </w:rPr>
       </w:pPr>
-      <w:bookmarkStart w:id="5" w:name="_Toc181190415"/>
-      <w:bookmarkStart w:id="6" w:name="_Toc181190458"/>
-      <w:bookmarkEnd w:id="5"/>
+      <w:bookmarkStart w:id="6" w:name="_Toc181190415"/>
+      <w:bookmarkStart w:id="7" w:name="_Toc181190458"/>
+      <w:bookmarkStart w:id="8" w:name="_Toc182472981"/>
       <w:bookmarkEnd w:id="6"/>
+      <w:bookmarkEnd w:id="7"/>
+      <w:bookmarkEnd w:id="8"/>
     </w:p>
     <w:p>
       <w:pPr>
         <w:pStyle w:val="Ttulo2"/>
       </w:pPr>
-      <w:bookmarkStart w:id="7" w:name="_Toc181190459"/>
+      <w:bookmarkStart w:id="9" w:name="_Toc182472982"/>
       <w:r>
         <w:t>Comunicación y consulta</w:t>
       </w:r>
-      <w:bookmarkEnd w:id="7"/>
+      <w:bookmarkEnd w:id="9"/>
     </w:p>
     <w:p>
       <w:r>
@@ -2866,12 +2848,12 @@
       <w:pPr>
         <w:pStyle w:val="Ttulo2"/>
       </w:pPr>
-      <w:bookmarkStart w:id="8" w:name="_Toc181190460"/>
+      <w:bookmarkStart w:id="10" w:name="_Toc182472983"/>
       <w:r>
         <w:lastRenderedPageBreak/>
         <w:t>Alcance, contexto y criterios</w:t>
       </w:r>
-      <w:bookmarkEnd w:id="8"/>
+      <w:bookmarkEnd w:id="10"/>
     </w:p>
     <w:p>
       <w:r>
@@ -2998,7 +2980,13 @@
     </w:p>
     <w:p>
       <w:r>
-        <w:t>Los contextos externo e interno definen el entorno en el que la organización opera y busca cumplir sus objetivos. La comprensión de estos entornos es esencial para una adecuada gestión del riesgo, ya que influyen en el proceso de toma de decisiones y pueden ser fuentes de riesgo. La organización debe considerar factores como el entorno externo, que abarca aspectos regulatorios y económicos, y el contexto interno, que incluye la estructura, la cultura y los recursos. Este análisis asegura que el proceso de gestión del riesgo esté alineado con los objetivos organizacionales.</w:t>
+        <w:t>Los contextos</w:t>
+      </w:r>
+      <w:r>
+        <w:t>,</w:t>
+      </w:r>
+      <w:r>
+        <w:t xml:space="preserve"> externo e interno definen el entorno en el que la organización opera y busca cumplir sus objetivos. La comprensión de estos entornos es esencial para una adecuada gestión del riesgo, ya que influyen en el proceso de toma de decisiones y pueden ser fuentes de riesgo. La organización debe considerar factores como el entorno externo, que abarca aspectos regulatorios y económicos, y el contexto interno, que incluye la estructura, la cultura y los recursos. Este análisis asegura que el proceso de gestión del riesgo esté alineado con los objetivos organizacionales.</w:t>
       </w:r>
     </w:p>
     <w:p>
@@ -3271,7 +3259,7 @@
                     </pic:cNvPicPr>
                   </pic:nvPicPr>
                   <pic:blipFill>
-                    <a:blip r:embed="rId17">
+                    <a:blip r:embed="rId16">
                       <a:extLst>
                         <a:ext uri="{28A0092B-C50C-407E-A947-70E740481C1C}">
                           <a14:useLocalDpi xmlns:a14="http://schemas.microsoft.com/office/drawing/2010/main" val="0"/>
@@ -3583,7 +3571,13 @@
       </w:pPr>
       <w:r>
         <w:lastRenderedPageBreak/>
-        <w:t>La naturaleza y los tipos de las incertidumbres que pueden afectar a los resultados y Objetivos (tanto tangibles como intangibles).</w:t>
+        <w:t xml:space="preserve">La naturaleza y los tipos de las incertidumbres que pueden afectar a los resultados y </w:t>
+      </w:r>
+      <w:r>
+        <w:t>o</w:t>
+      </w:r>
+      <w:r>
+        <w:t>bjetivos (tanto tangibles como intangibles).</w:t>
       </w:r>
     </w:p>
     <w:p>
@@ -3662,11 +3656,11 @@
       <w:pPr>
         <w:pStyle w:val="Ttulo2"/>
       </w:pPr>
-      <w:bookmarkStart w:id="9" w:name="_Toc181190461"/>
+      <w:bookmarkStart w:id="11" w:name="_Toc182472984"/>
       <w:r>
         <w:t>Evaluación y tratamiento del riesgo</w:t>
       </w:r>
-      <w:bookmarkEnd w:id="9"/>
+      <w:bookmarkEnd w:id="11"/>
     </w:p>
     <w:p>
       <w:r>
@@ -3700,10 +3694,16 @@
           <w:noProof/>
         </w:rPr>
         <w:drawing>
-          <wp:inline distT="0" distB="0" distL="0" distR="0" wp14:anchorId="60D40946" wp14:editId="6B97C885">
+          <wp:inline distT="0" distB="0" distL="0" distR="0" wp14:anchorId="60D40946" wp14:editId="7620662C">
             <wp:extent cx="6332220" cy="3566795"/>
             <wp:effectExtent l="0" t="0" r="0" b="0"/>
-            <wp:docPr id="7" name="Imagen 7"/>
+            <wp:docPr id="7" name="Imagen 7">
+              <a:extLst xmlns:a="http://schemas.openxmlformats.org/drawingml/2006/main">
+                <a:ext uri="{C183D7F6-B498-43B3-948B-1728B52AA6E4}">
+                  <adec:decorative xmlns:adec="http://schemas.microsoft.com/office/drawing/2017/decorative" val="1"/>
+                </a:ext>
+              </a:extLst>
+            </wp:docPr>
             <wp:cNvGraphicFramePr>
               <a:graphicFrameLocks xmlns:a="http://schemas.openxmlformats.org/drawingml/2006/main" noChangeAspect="1"/>
             </wp:cNvGraphicFramePr>
@@ -3711,13 +3711,19 @@
               <a:graphicData uri="http://schemas.openxmlformats.org/drawingml/2006/picture">
                 <pic:pic xmlns:pic="http://schemas.openxmlformats.org/drawingml/2006/picture">
                   <pic:nvPicPr>
-                    <pic:cNvPr id="0" name="Picture 7"/>
+                    <pic:cNvPr id="7" name="Imagen 7">
+                      <a:extLst>
+                        <a:ext uri="{C183D7F6-B498-43B3-948B-1728B52AA6E4}">
+                          <adec:decorative xmlns:adec="http://schemas.microsoft.com/office/drawing/2017/decorative" val="1"/>
+                        </a:ext>
+                      </a:extLst>
+                    </pic:cNvPr>
                     <pic:cNvPicPr>
                       <a:picLocks noChangeAspect="1" noChangeArrowheads="1"/>
                     </pic:cNvPicPr>
                   </pic:nvPicPr>
                   <pic:blipFill>
-                    <a:blip r:embed="rId18">
+                    <a:blip r:embed="rId17">
                       <a:extLst>
                         <a:ext uri="{28A0092B-C50C-407E-A947-70E740481C1C}">
                           <a14:useLocalDpi xmlns:a14="http://schemas.microsoft.com/office/drawing/2010/main" val="0"/>
@@ -3753,7 +3759,7 @@
       <w:pPr>
         <w:jc w:val="center"/>
       </w:pPr>
-      <w:hyperlink r:id="rId19" w:history="1">
+      <w:hyperlink r:id="rId18" w:history="1">
         <w:r>
           <w:rPr>
             <w:rStyle w:val="Hipervnculo"/>
@@ -3823,12 +3829,12 @@
       <w:pPr>
         <w:pStyle w:val="Ttulo2"/>
       </w:pPr>
-      <w:bookmarkStart w:id="10" w:name="_Toc181190462"/>
+      <w:bookmarkStart w:id="12" w:name="_Toc182472985"/>
       <w:r>
         <w:lastRenderedPageBreak/>
         <w:t>Seguimiento, revisión, registro e informe</w:t>
       </w:r>
-      <w:bookmarkEnd w:id="10"/>
+      <w:bookmarkEnd w:id="12"/>
     </w:p>
     <w:p>
       <w:r>
@@ -3882,12 +3888,12 @@
       <w:pPr>
         <w:pStyle w:val="Ttulo1"/>
       </w:pPr>
-      <w:bookmarkStart w:id="11" w:name="_Toc181190463"/>
+      <w:bookmarkStart w:id="13" w:name="_Toc182472986"/>
       <w:r>
         <w:lastRenderedPageBreak/>
         <w:t>La gerencia y la dirección</w:t>
       </w:r>
-      <w:bookmarkEnd w:id="11"/>
+      <w:bookmarkEnd w:id="13"/>
     </w:p>
     <w:p>
       <w:r>
@@ -3994,15 +4000,18 @@
       </w:r>
     </w:p>
     <w:p>
+      <w:pPr>
+        <w:ind w:left="-426"/>
+      </w:pPr>
       <w:r>
         <w:rPr>
           <w:noProof/>
         </w:rPr>
         <w:drawing>
-          <wp:inline distT="0" distB="0" distL="0" distR="0" wp14:anchorId="325E3A09" wp14:editId="4980E5A9">
-            <wp:extent cx="5667801" cy="2412271"/>
-            <wp:effectExtent l="0" t="0" r="0" b="7620"/>
-            <wp:docPr id="8" name="Imagen 8" descr="La figura presenta cómo se logra una adecuada formulación de la estrategia empresarial, integrando la identificación de la ventaja competitiva deseada y configurando a la empresa en tres dimensiones: según su área geográfica, según su producto o servicio, y según las actividades empresariales."/>
+          <wp:inline distT="0" distB="0" distL="0" distR="0" wp14:anchorId="4254F6E9" wp14:editId="2D80DDF9">
+            <wp:extent cx="6326084" cy="2692443"/>
+            <wp:effectExtent l="0" t="0" r="0" b="0"/>
+            <wp:docPr id="4" name="Imagen 4" descr="La figura presenta cómo se logra una adecuada formulación de la estrategia empresarial, integrando la identificación de la ventaja competitiva deseada y configurando a la empresa en tres dimensiones: según su área geográfica, según su producto o servicio, y según las actividades empresariales."/>
             <wp:cNvGraphicFramePr>
               <a:graphicFrameLocks xmlns:a="http://schemas.openxmlformats.org/drawingml/2006/main" noChangeAspect="1"/>
             </wp:cNvGraphicFramePr>
@@ -4010,13 +4019,13 @@
               <a:graphicData uri="http://schemas.openxmlformats.org/drawingml/2006/picture">
                 <pic:pic xmlns:pic="http://schemas.openxmlformats.org/drawingml/2006/picture">
                   <pic:nvPicPr>
-                    <pic:cNvPr id="8" name="Imagen 8" descr="La figura presenta cómo se logra una adecuada formulación de la estrategia empresarial, integrando la identificación de la ventaja competitiva deseada y configurando a la empresa en tres dimensiones: según su área geográfica, según su producto o servicio, y según las actividades empresariales."/>
+                    <pic:cNvPr id="4" name="Imagen 4" descr="La figura presenta cómo se logra una adecuada formulación de la estrategia empresarial, integrando la identificación de la ventaja competitiva deseada y configurando a la empresa en tres dimensiones: según su área geográfica, según su producto o servicio, y según las actividades empresariales."/>
                     <pic:cNvPicPr>
                       <a:picLocks noChangeAspect="1" noChangeArrowheads="1"/>
                     </pic:cNvPicPr>
                   </pic:nvPicPr>
                   <pic:blipFill>
-                    <a:blip r:embed="rId20">
+                    <a:blip r:embed="rId19">
                       <a:extLst>
                         <a:ext uri="{28A0092B-C50C-407E-A947-70E740481C1C}">
                           <a14:useLocalDpi xmlns:a14="http://schemas.microsoft.com/office/drawing/2010/main" val="0"/>
@@ -4031,7 +4040,7 @@
                   <pic:spPr bwMode="auto">
                     <a:xfrm>
                       <a:off x="0" y="0"/>
-                      <a:ext cx="5677742" cy="2416502"/>
+                      <a:ext cx="6352647" cy="2703748"/>
                     </a:xfrm>
                     <a:prstGeom prst="rect">
                       <a:avLst/>
@@ -4088,11 +4097,11 @@
     </w:p>
     <w:p>
       <w:r>
-        <w:t xml:space="preserve">El desarrollo de una estrategia no es solo una cuestión conceptual; su implementación es crucial para el éxito. La administración del tiempo se convierte en un factor fundamental, ya que los procesos estratégicos requieren tiempo para su </w:t>
+        <w:t xml:space="preserve">El desarrollo de una estrategia no es solo una cuestión conceptual; su implementación es crucial para el éxito. La administración del tiempo se convierte en </w:t>
       </w:r>
       <w:r>
         <w:lastRenderedPageBreak/>
-        <w:t>ejecución. Los líderes deben ser conscientes de la importancia de contar con una estrategia concreta, y asegurarse de que la empresa dedique el tiempo necesario para abordar los desafíos estratégicos. La planificación estratégica es vital para alinear los esfuerzos a largo plazo, ya que, por definición, lo estratégico no es urgente, sino que se orienta hacia el futuro.</w:t>
+        <w:t>un factor fundamental, ya que los procesos estratégicos requieren tiempo para su ejecución. Los líderes deben ser conscientes de la importancia de contar con una estrategia concreta, y asegurarse de que la empresa dedique el tiempo necesario para abordar los desafíos estratégicos. La planificación estratégica es vital para alinear los esfuerzos a largo plazo, ya que, por definición, lo estratégico no es urgente, sino que se orienta hacia el futuro.</w:t>
       </w:r>
     </w:p>
     <w:p>
@@ -4122,17 +4131,24 @@
           <w14:ligatures w14:val="none"/>
         </w:rPr>
       </w:pPr>
-      <w:bookmarkStart w:id="12" w:name="_Toc181190421"/>
-      <w:bookmarkStart w:id="13" w:name="_Toc181190464"/>
-      <w:bookmarkEnd w:id="12"/>
-      <w:bookmarkEnd w:id="13"/>
+      <w:bookmarkStart w:id="14" w:name="_Toc181190421"/>
+      <w:bookmarkStart w:id="15" w:name="_Toc181190464"/>
+      <w:bookmarkStart w:id="16" w:name="_Toc182472987"/>
+      <w:bookmarkEnd w:id="14"/>
+      <w:bookmarkEnd w:id="15"/>
+      <w:bookmarkEnd w:id="16"/>
     </w:p>
     <w:p>
       <w:pPr>
         <w:pStyle w:val="Ttulo2"/>
       </w:pPr>
-      <w:r>
-        <w:t xml:space="preserve">El directivo como elemento dinámico de la empresa </w:t>
+      <w:bookmarkStart w:id="17" w:name="_Toc182472988"/>
+      <w:r>
+        <w:t>El directivo como elemento dinámico de la empresa</w:t>
+      </w:r>
+      <w:bookmarkEnd w:id="17"/>
+      <w:r>
+        <w:t xml:space="preserve"> </w:t>
       </w:r>
     </w:p>
     <w:p>
@@ -4162,11 +4178,11 @@
     </w:p>
     <w:p>
       <w:r>
-        <w:t xml:space="preserve">Una gerencia eficaz se distingue por su capacidad de coordinar, alentar y motivar al equipo de trabajo para alcanzar los objetivos empresariales y personales de cada colaborador. La función del gerente no es solo la de mandar, sino la de facilitar el trabajo en equipo. Una empresa competitiva debe valorar su capital humano e </w:t>
+        <w:t xml:space="preserve">Una gerencia eficaz se distingue por su capacidad de coordinar, alentar y motivar al equipo de trabajo para alcanzar los objetivos empresariales y personales de cada colaborador. La función del gerente no es solo la de mandar, sino la de facilitar el </w:t>
       </w:r>
       <w:r>
         <w:lastRenderedPageBreak/>
-        <w:t>intelectual, reconociendo que los trabajadores esperan respeto y valoración por parte de sus superiores.</w:t>
+        <w:t>trabajo en equipo. Una empresa competitiva debe valorar su capital humano e intelectual, reconociendo que los trabajadores esperan respeto y valoración por parte de sus superiores.</w:t>
       </w:r>
     </w:p>
     <w:p>
@@ -4307,6 +4323,7 @@
         </w:numPr>
       </w:pPr>
       <w:r>
+        <w:lastRenderedPageBreak/>
         <w:t>¿Quién es nuestro cliente?</w:t>
       </w:r>
     </w:p>
@@ -4319,7 +4336,6 @@
         </w:numPr>
       </w:pPr>
       <w:r>
-        <w:lastRenderedPageBreak/>
         <w:t>¿Qué valora nuestro cliente?</w:t>
       </w:r>
     </w:p>
@@ -4380,11 +4396,11 @@
       <w:pPr>
         <w:pStyle w:val="Ttulo2"/>
       </w:pPr>
-      <w:bookmarkStart w:id="14" w:name="_Toc181190466"/>
+      <w:bookmarkStart w:id="18" w:name="_Toc182472989"/>
       <w:r>
         <w:t>La gerencia del mercadeo</w:t>
       </w:r>
-      <w:bookmarkEnd w:id="14"/>
+      <w:bookmarkEnd w:id="18"/>
     </w:p>
     <w:p>
       <w:r>
@@ -4476,7 +4492,13 @@
         <w:t>Coordinación del equipo:</w:t>
       </w:r>
       <w:r>
-        <w:t xml:space="preserve"> Asegurar la colaboración entre publicidad y ventas, para que las acciones publicitarias se traduzcan en ventas efectivas.</w:t>
+        <w:t xml:space="preserve"> </w:t>
+      </w:r>
+      <w:r>
+        <w:t>a</w:t>
+      </w:r>
+      <w:r>
+        <w:t>segurar la colaboración entre publicidad y ventas, para que las acciones publicitarias se traduzcan en ventas efectivas.</w:t>
       </w:r>
     </w:p>
     <w:p>
@@ -4495,7 +4517,13 @@
         <w:t>Colaboración con otras áreas:</w:t>
       </w:r>
       <w:r>
-        <w:t xml:space="preserve"> Integrar las decisiones de mercadeo con las de otros departamentos.</w:t>
+        <w:t xml:space="preserve"> </w:t>
+      </w:r>
+      <w:r>
+        <w:t>i</w:t>
+      </w:r>
+      <w:r>
+        <w:t>ntegrar las decisiones de mercadeo con las de otros departamentos.</w:t>
       </w:r>
     </w:p>
     <w:p>
@@ -4514,7 +4542,13 @@
         <w:t>Selección y formación:</w:t>
       </w:r>
       <w:r>
-        <w:t xml:space="preserve"> Capacitar y dirigir al personal del área.</w:t>
+        <w:t xml:space="preserve"> </w:t>
+      </w:r>
+      <w:r>
+        <w:t>c</w:t>
+      </w:r>
+      <w:r>
+        <w:t>apacitar y dirigir al personal del área.</w:t>
       </w:r>
     </w:p>
     <w:p>
@@ -4799,11 +4833,11 @@
       <w:pPr>
         <w:pStyle w:val="Ttulo2"/>
       </w:pPr>
-      <w:bookmarkStart w:id="15" w:name="_Toc181190467"/>
+      <w:bookmarkStart w:id="19" w:name="_Toc182472990"/>
       <w:r>
         <w:t>La gerencia de los recursos humanos</w:t>
       </w:r>
-      <w:bookmarkEnd w:id="15"/>
+      <w:bookmarkEnd w:id="19"/>
     </w:p>
     <w:p>
       <w:r>
@@ -5218,83 +5252,11 @@
     </w:p>
     <w:p>
       <w:r>
-        <w:t>La gerencia debe ir más allá de lo material y automatizado, reconociendo el valor de los aspectos humanos, emocionales y culturales para el éxito empresarial.</w:t>
-      </w:r>
-    </w:p>
-    <w:p>
-      <w:r>
-        <w:t xml:space="preserve">En empresas pequeñas, puede no ser viable contar con un especialista en recursos humanos a tiempo completo, pero a medida que la organización crece, las situaciones relacionadas con el manejo del personal pueden incrementar y volverse </w:t>
-      </w:r>
-      <w:r>
-        <w:lastRenderedPageBreak/>
-        <w:t>más complejas. Esto lleva a la necesidad de integrar a los procesos de la organización una gerencia o administración de recursos humanos, especialmente cuando se presentan factores como:</w:t>
-      </w:r>
-    </w:p>
-    <w:p>
-      <w:pPr>
-        <w:pStyle w:val="Prrafodelista"/>
-        <w:numPr>
-          <w:ilvl w:val="0"/>
-          <w:numId w:val="26"/>
-        </w:numPr>
-      </w:pPr>
-      <w:r>
-        <w:rPr>
-          <w:b/>
-          <w:bCs/>
-        </w:rPr>
-        <w:t>Mercados con rechazo al producto:</w:t>
-      </w:r>
-      <w:r>
-        <w:t xml:space="preserve"> como en el caso de vacunas o clínicas dentales, donde el mercadeo debe identificar las causas de rechazo y trabajar en rediseño, precios o promoción para cambiar las actitudes del consumido</w:t>
-      </w:r>
-      <w:r>
-        <w:t>.</w:t>
-      </w:r>
-    </w:p>
-    <w:p>
-      <w:pPr>
-        <w:pStyle w:val="Prrafodelista"/>
-        <w:numPr>
-          <w:ilvl w:val="0"/>
-          <w:numId w:val="26"/>
-        </w:numPr>
-      </w:pPr>
-      <w:r>
-        <w:rPr>
-          <w:b/>
-          <w:bCs/>
-        </w:rPr>
-        <w:t>Indiferencia hacia el producto:</w:t>
-      </w:r>
-      <w:r>
-        <w:t xml:space="preserve"> buscar conectar los beneficios del producto con las necesidades del mercado, como en el caso de los granjeros y los nuevos métodos de cuidado animal.</w:t>
-      </w:r>
-    </w:p>
-    <w:p>
-      <w:pPr>
-        <w:pStyle w:val="Prrafodelista"/>
-        <w:numPr>
-          <w:ilvl w:val="0"/>
-          <w:numId w:val="26"/>
-        </w:numPr>
-      </w:pPr>
-      <w:r>
-        <w:rPr>
-          <w:b/>
-          <w:bCs/>
-        </w:rPr>
-        <w:t>Demanda fluctuante:</w:t>
-      </w:r>
-      <w:r>
-        <w:t xml:space="preserve"> enfrentar variaciones estacionales o picos de demanda mediante precios flexibles, promoción u otros incentivos.</w:t>
-      </w:r>
-    </w:p>
-    <w:p>
-      <w:r>
-        <w:t>Por lo tanto, el manejo de recursos humanos se convierte en un pilar estratégico que impacta no solo en la eficiencia operativa y mitigación de riesgos, sino en el bienestar y crecimiento del personal.</w:t>
-      </w:r>
-    </w:p>
+        <w:t xml:space="preserve">Por lo tanto, el manejo de recursos humanos se convierte en un pilar estratégico que impacta no solo en la eficiencia operativa y mitigación de riesgos, sino en el bienestar y crecimiento del personal. </w:t>
+      </w:r>
+    </w:p>
+    <w:p/>
+    <w:p/>
     <w:p>
       <w:pPr>
         <w:rPr>
@@ -5320,10 +5282,8 @@
         <w:t>El gerente general y el gerente de recursos humanos de una empresa de plásticos diseñaron un plan de incentivos al enfrentar un preocupante aumento en los costos de producción.</w:t>
       </w:r>
     </w:p>
-    <w:p/>
-    <w:p>
-      <w:r>
-        <w:lastRenderedPageBreak/>
+    <w:p>
+      <w:r>
         <w:t>Descripción del plan de incentivos:</w:t>
       </w:r>
     </w:p>
@@ -5344,7 +5304,13 @@
     </w:p>
     <w:p>
       <w:r>
-        <w:t>Reducir los costos de los productos por debajo del 35% de las ventas totales.</w:t>
+        <w:t>Reducir los costos de los productos por debajo del 35</w:t>
+      </w:r>
+      <w:r>
+        <w:t xml:space="preserve"> </w:t>
+      </w:r>
+      <w:r>
+        <w:t>% de las ventas totales.</w:t>
       </w:r>
     </w:p>
     <w:p>
@@ -5425,6 +5391,7 @@
     </w:p>
     <w:p>
       <w:r>
+        <w:lastRenderedPageBreak/>
         <w:t>La gestión de la retribución es uno de los mayores desafíos para la administración interna de la empresa. Un buen programa de retribución no solo impacta en la rentabilidad de la empresa, sino también en la calidad de vida y motivación de los empleados. Aunque la motivación no es el objetivo directo de la empresa, sus efectos en la eficacia organizacional son notables.</w:t>
       </w:r>
     </w:p>
@@ -5460,67 +5427,67 @@
           <w:b/>
           <w:bCs/>
         </w:rPr>
+        <w:t>Motivación</w:t>
+      </w:r>
+    </w:p>
+    <w:p>
+      <w:r>
+        <w:t>• Un programa de retribución bien diseñado puede equilibrar la rentabilidad de la empresa con la mejora de la calidad de vida de los empleados.</w:t>
+      </w:r>
+    </w:p>
+    <w:p>
+      <w:r>
+        <w:t>• La motivación de los empleados influye directamente en su desempeño y en los resultados globales de la empresa.</w:t>
+      </w:r>
+    </w:p>
+    <w:p>
+      <w:pPr>
+        <w:rPr>
+          <w:b/>
+          <w:bCs/>
+        </w:rPr>
+      </w:pPr>
+      <w:r>
+        <w:rPr>
+          <w:b/>
+          <w:bCs/>
+        </w:rPr>
+        <w:t>Salarios dinámicos</w:t>
+      </w:r>
+    </w:p>
+    <w:p>
+      <w:r>
+        <w:t>• Los salarios no deben ser estáticos, sino ajustarse a las circunstancias socioeconómicas de la empresa.</w:t>
+      </w:r>
+    </w:p>
+    <w:p>
+      <w:r>
+        <w:t>• Deben ser una fuente continua de motivación para los empleados.</w:t>
+      </w:r>
+    </w:p>
+    <w:p>
+      <w:pPr>
+        <w:rPr>
+          <w:b/>
+          <w:bCs/>
+        </w:rPr>
+      </w:pPr>
+      <w:r>
+        <w:rPr>
+          <w:b/>
+          <w:bCs/>
+        </w:rPr>
+        <w:t>Revisión salarial</w:t>
+      </w:r>
+    </w:p>
+    <w:p>
+      <w:r>
+        <w:t>• Es imprescindible realizar revisiones salariales periódicas, basadas en el rendimiento individual de los empleados.</w:t>
+      </w:r>
+    </w:p>
+    <w:p>
+      <w:r>
         <w:lastRenderedPageBreak/>
-        <w:t>Motivación</w:t>
-      </w:r>
-    </w:p>
-    <w:p>
-      <w:r>
-        <w:t>• Un programa de retribución bien diseñado puede equilibrar la rentabilidad de la empresa con la mejora de la calidad de vida de los empleados.</w:t>
-      </w:r>
-    </w:p>
-    <w:p>
-      <w:r>
-        <w:t>• La motivación de los empleados influye directamente en su desempeño y en los resultados globales de la empresa.</w:t>
-      </w:r>
-    </w:p>
-    <w:p>
-      <w:pPr>
-        <w:rPr>
-          <w:b/>
-          <w:bCs/>
-        </w:rPr>
-      </w:pPr>
-      <w:r>
-        <w:rPr>
-          <w:b/>
-          <w:bCs/>
-        </w:rPr>
-        <w:t>Salarios dinámicos</w:t>
-      </w:r>
-    </w:p>
-    <w:p>
-      <w:r>
-        <w:t>• Los salarios no deben ser estáticos, sino ajustarse a las circunstancias socioeconómicas de la empresa.</w:t>
-      </w:r>
-    </w:p>
-    <w:p>
-      <w:r>
-        <w:t>• Deben ser una fuente continua de motivación para los empleados.</w:t>
-      </w:r>
-    </w:p>
-    <w:p>
-      <w:pPr>
-        <w:rPr>
-          <w:b/>
-          <w:bCs/>
-        </w:rPr>
-      </w:pPr>
-      <w:r>
-        <w:rPr>
-          <w:b/>
-          <w:bCs/>
-        </w:rPr>
-        <w:t>Revisión salarial</w:t>
-      </w:r>
-    </w:p>
-    <w:p>
-      <w:r>
-        <w:t>• Es imprescindible realizar revisiones salariales periódicas, basadas en el rendimiento individual de los empleados.</w:t>
-      </w:r>
-    </w:p>
-    <w:p>
-      <w:r>
         <w:t>• Estas revisiones deben ser diferenciadas: los empleados con mayor desempeño deben recibir incrementos más altos, mientras que aquellos que no alcancen los objetivos verán un aumento menor.</w:t>
       </w:r>
     </w:p>
@@ -5546,52 +5513,18 @@
     </w:p>
     <w:p>
       <w:r>
-        <w:t xml:space="preserve">Desde el inicio del plan, los pagos mensuales a los empleados alcanzaron hasta </w:t>
-      </w:r>
-      <w:r>
-        <w:t xml:space="preserve">  </w:t>
-      </w:r>
-      <w:r>
-        <w:t>$</w:t>
-      </w:r>
-      <w:r>
-        <w:t xml:space="preserve"> </w:t>
-      </w:r>
-      <w:r>
-        <w:t xml:space="preserve">950,000, aunque hubo dos meses en los que no se generaron ganancias para repartir. </w:t>
-      </w:r>
-      <w:r>
-        <w:lastRenderedPageBreak/>
-        <w:t>La simplicidad de la meta y la relación de cooperación entre la administración y los empleados fueron factores clave para el éxito de este plan.</w:t>
-      </w:r>
-    </w:p>
-    <w:p/>
-    <w:p/>
-    <w:p/>
-    <w:p/>
-    <w:p/>
-    <w:p/>
-    <w:p/>
-    <w:p/>
-    <w:p/>
-    <w:p/>
-    <w:p/>
-    <w:p/>
-    <w:p/>
-    <w:p/>
-    <w:p/>
-    <w:p/>
-    <w:p/>
+        <w:t>Un plan de incentivos y una adecuada gestión de la retribución no solo mejoran la rentabilidad empresarial, sino que también contribuyen al bienestar de los empleados, creando un ambiente de motivación y cooperación. Esto, a su vez, se traduce en mejores resultados y una mayor eficacia organizacional.</w:t>
+      </w:r>
+    </w:p>
     <w:p>
       <w:pPr>
         <w:pStyle w:val="Ttulo1"/>
       </w:pPr>
-      <w:bookmarkStart w:id="16" w:name="_Toc181190468"/>
-      <w:r>
-        <w:lastRenderedPageBreak/>
+      <w:bookmarkStart w:id="20" w:name="_Toc182472991"/>
+      <w:r>
         <w:t>Análisis de la gestión del riesgo</w:t>
       </w:r>
-      <w:bookmarkEnd w:id="16"/>
+      <w:bookmarkEnd w:id="20"/>
     </w:p>
     <w:p>
       <w:r>
@@ -5633,6 +5566,7 @@
         </w:numPr>
       </w:pPr>
       <w:r>
+        <w:lastRenderedPageBreak/>
         <w:t>Evaluar riesgos utilizando generalmente métodos cuantitativos.</w:t>
       </w:r>
     </w:p>
@@ -5704,8 +5638,6 @@
         <w:t xml:space="preserve"> consideración de factores internos y externos que puedan propiciar su ocurrencia, incluso si no se ha manifestado.</w:t>
       </w:r>
     </w:p>
-    <w:p/>
-    <w:p/>
     <w:p>
       <w:pPr>
         <w:pStyle w:val="Prrafodelista"/>
@@ -5723,58 +5655,61 @@
           <w:b/>
           <w:bCs/>
         </w:rPr>
+        <w:t>Impacto</w:t>
+      </w:r>
+    </w:p>
+    <w:p>
+      <w:r>
+        <w:t>Define las consecuencias que la materialización del riesgo puede ocasionar en la organización.</w:t>
+      </w:r>
+    </w:p>
+    <w:p>
+      <w:r>
+        <w:t>Aspectos esenciales en el análisis de riesgos:</w:t>
+      </w:r>
+    </w:p>
+    <w:p>
+      <w:pPr>
+        <w:rPr>
+          <w:b/>
+          <w:bCs/>
+        </w:rPr>
+      </w:pPr>
+      <w:r>
+        <w:rPr>
+          <w:b/>
+          <w:bCs/>
+        </w:rPr>
+        <w:t>Calificación del riesgo</w:t>
+      </w:r>
+    </w:p>
+    <w:p>
+      <w:r>
+        <w:t>Involucra la estimación de la probabilidad de ocurrencia y el impacto que puede generar la materialización del riesgo. La probabilidad refleja el número de veces que el riesgo ha ocurrido o podría ocurrir, mientras que el impacto describe la magnitud de los efectos.</w:t>
+      </w:r>
+    </w:p>
+    <w:p>
+      <w:pPr>
+        <w:rPr>
+          <w:b/>
+          <w:bCs/>
+        </w:rPr>
+      </w:pPr>
+      <w:r>
+        <w:rPr>
+          <w:b/>
+          <w:bCs/>
+        </w:rPr>
+        <w:t>Evaluación del riesgo</w:t>
+      </w:r>
+    </w:p>
+    <w:p>
+      <w:r>
+        <w:t xml:space="preserve">Permite comparar los resultados de la calificación con criterios predefinidos, clasificando el nivel de exposición de la organización al riesgo en categorías como </w:t>
+      </w:r>
+      <w:r>
         <w:lastRenderedPageBreak/>
-        <w:t>Impacto</w:t>
-      </w:r>
-    </w:p>
-    <w:p>
-      <w:r>
-        <w:t>Define las consecuencias que la materialización del riesgo puede ocasionar en la organización.</w:t>
-      </w:r>
-    </w:p>
-    <w:p>
-      <w:r>
-        <w:t>Aspectos esenciales en el análisis de riesgos:</w:t>
-      </w:r>
-    </w:p>
-    <w:p>
-      <w:pPr>
-        <w:rPr>
-          <w:b/>
-          <w:bCs/>
-        </w:rPr>
-      </w:pPr>
-      <w:r>
-        <w:rPr>
-          <w:b/>
-          <w:bCs/>
-        </w:rPr>
-        <w:t>Calificación del riesgo</w:t>
-      </w:r>
-    </w:p>
-    <w:p>
-      <w:r>
-        <w:t>Involucra la estimación de la probabilidad de ocurrencia y el impacto que puede generar la materialización del riesgo. La probabilidad refleja el número de veces que el riesgo ha ocurrido o podría ocurrir, mientras que el impacto describe la magnitud de los efectos.</w:t>
-      </w:r>
-    </w:p>
-    <w:p>
-      <w:pPr>
-        <w:rPr>
-          <w:b/>
-          <w:bCs/>
-        </w:rPr>
-      </w:pPr>
-      <w:r>
-        <w:rPr>
-          <w:b/>
-          <w:bCs/>
-        </w:rPr>
-        <w:t>Evaluación del riesgo</w:t>
-      </w:r>
-    </w:p>
-    <w:p>
-      <w:r>
-        <w:t>Permite comparar los resultados de la calificación con criterios predefinidos, clasificando el nivel de exposición de la organización al riesgo en categorías como aceptable, tolerable, moderado, importante o inaceptable. Esto facilita la priorización de las acciones necesarias para mitigar el riesgo.</w:t>
+        <w:t>aceptable, tolerable, moderado, importante o inaceptable. Esto facilita la priorización de las acciones necesarias para mitigar el riesgo.</w:t>
       </w:r>
     </w:p>
     <w:p>
@@ -5782,28 +5717,27 @@
         <w:t>Una opción para evaluar riesgos de seguridad presenta ocho pasos a seguir. El uso de este modelo o de otros similares se caracteriza por su aplicación diagnóstica de tipo preventivo, con el fin de anticipar las amenazas que han sido previamente identificadas:</w:t>
       </w:r>
     </w:p>
-    <w:p/>
-    <w:p/>
-    <w:p/>
     <w:p>
       <w:pPr>
         <w:pStyle w:val="Figura"/>
       </w:pPr>
       <w:r>
-        <w:lastRenderedPageBreak/>
         <w:t>Pasos para una evaluación de riesgos.</w:t>
       </w:r>
     </w:p>
     <w:p>
+      <w:pPr>
+        <w:ind w:firstLine="0"/>
+      </w:pPr>
       <w:r>
         <w:rPr>
           <w:noProof/>
         </w:rPr>
         <w:drawing>
-          <wp:inline distT="0" distB="0" distL="0" distR="0" wp14:anchorId="5B739FD0" wp14:editId="06560FA4">
-            <wp:extent cx="5922576" cy="1326733"/>
-            <wp:effectExtent l="0" t="0" r="2540" b="6985"/>
-            <wp:docPr id="9" name="Imagen 9" descr="La figura presenta los pasos para realizar el proceso de evaluación de riesgos así: 1. Establecer criterios de medición del riesgo. 2. Desarrollar un perfil de activos de información. 3. Identificar contenedores de activos de información. 4. Identificar áreas de preocupación. 5. Identificar escenarios de amenaza. 6. Identificar riesgos. 7. Analizar riesgos. 8. Seleccionar un enfoque de mitigación."/>
+          <wp:inline distT="0" distB="0" distL="0" distR="0" wp14:anchorId="5C9EAF2A" wp14:editId="6AB1190A">
+            <wp:extent cx="6620719" cy="1816924"/>
+            <wp:effectExtent l="0" t="0" r="8890" b="0"/>
+            <wp:docPr id="5" name="Imagen 5" descr="La figura presenta los pasos para realizar el proceso de evaluación de riesgos así: 1. Establecer criterios de medición del riesgo. 2. Desarrollar un perfil de activos de información. 3. Identificar contenedores de activos de información. 4. Identificar áreas de preocupación. 5. Identificar escenarios de amenaza. 6. Identificar riesgos. 7. Analizar riesgos. 8. Seleccionar un enfoque de mitigación."/>
             <wp:cNvGraphicFramePr>
               <a:graphicFrameLocks xmlns:a="http://schemas.openxmlformats.org/drawingml/2006/main" noChangeAspect="1"/>
             </wp:cNvGraphicFramePr>
@@ -5811,33 +5745,39 @@
               <a:graphicData uri="http://schemas.openxmlformats.org/drawingml/2006/picture">
                 <pic:pic xmlns:pic="http://schemas.openxmlformats.org/drawingml/2006/picture">
                   <pic:nvPicPr>
-                    <pic:cNvPr id="9" name="Imagen 9" descr="La figura presenta los pasos para realizar el proceso de evaluación de riesgos así: 1. Establecer criterios de medición del riesgo. 2. Desarrollar un perfil de activos de información. 3. Identificar contenedores de activos de información. 4. Identificar áreas de preocupación. 5. Identificar escenarios de amenaza. 6. Identificar riesgos. 7. Analizar riesgos. 8. Seleccionar un enfoque de mitigación."/>
+                    <pic:cNvPr id="5" name="Imagen 5" descr="La figura presenta los pasos para realizar el proceso de evaluación de riesgos así: 1. Establecer criterios de medición del riesgo. 2. Desarrollar un perfil de activos de información. 3. Identificar contenedores de activos de información. 4. Identificar áreas de preocupación. 5. Identificar escenarios de amenaza. 6. Identificar riesgos. 7. Analizar riesgos. 8. Seleccionar un enfoque de mitigación."/>
                     <pic:cNvPicPr>
                       <a:picLocks noChangeAspect="1" noChangeArrowheads="1"/>
                     </pic:cNvPicPr>
                   </pic:nvPicPr>
-                  <pic:blipFill>
-                    <a:blip r:embed="rId21">
+                  <pic:blipFill rotWithShape="1">
+                    <a:blip r:embed="rId20">
                       <a:extLst>
                         <a:ext uri="{28A0092B-C50C-407E-A947-70E740481C1C}">
                           <a14:useLocalDpi xmlns:a14="http://schemas.microsoft.com/office/drawing/2010/main" val="0"/>
                         </a:ext>
                       </a:extLst>
                     </a:blip>
-                    <a:srcRect/>
-                    <a:stretch>
-                      <a:fillRect/>
-                    </a:stretch>
+                    <a:srcRect l="8721" r="9651"/>
+                    <a:stretch/>
                   </pic:blipFill>
                   <pic:spPr bwMode="auto">
                     <a:xfrm>
                       <a:off x="0" y="0"/>
-                      <a:ext cx="6080767" cy="1362170"/>
+                      <a:ext cx="6677195" cy="1832423"/>
                     </a:xfrm>
                     <a:prstGeom prst="rect">
                       <a:avLst/>
                     </a:prstGeom>
                     <a:noFill/>
+                    <a:ln>
+                      <a:noFill/>
+                    </a:ln>
+                    <a:extLst>
+                      <a:ext uri="{53640926-AAD7-44D8-BBD7-CCE9431645EC}">
+                        <a14:shadowObscured xmlns:a14="http://schemas.microsoft.com/office/drawing/2010/main"/>
+                      </a:ext>
+                    </a:extLst>
                   </pic:spPr>
                 </pic:pic>
               </a:graphicData>
@@ -5870,7 +5810,11 @@
     </w:p>
     <w:p>
       <w:r>
-        <w:t>En el paso 7 del análisis de riesgo, se mide el grado en el que la organización es afectada por una amenaza y se calcula una puntuación para cada riesgo de cada activo de información. Para ello, se comparan las áreas de impacto de cada categoría según los criterios del paso 1, con el escenario de amenaza (Mendoza, 2014).</w:t>
+        <w:t xml:space="preserve">En el paso 7 del análisis de riesgo, se mide el grado en el que la organización es afectada por una amenaza y se calcula una puntuación para cada riesgo de cada activo </w:t>
+      </w:r>
+      <w:r>
+        <w:lastRenderedPageBreak/>
+        <w:t>de información. Para ello, se comparan las áreas de impacto de cada categoría según los criterios del paso 1, con el escenario de amenaza (Mendoza, 2014).</w:t>
       </w:r>
     </w:p>
     <w:p>
@@ -5883,7 +5827,6 @@
         <w:pStyle w:val="Tabla"/>
       </w:pPr>
       <w:r>
-        <w:lastRenderedPageBreak/>
         <w:t>Evaluación de riesgos.</w:t>
       </w:r>
     </w:p>
@@ -6332,12 +6275,24 @@
     </w:tbl>
     <w:p>
       <w:r>
-        <w:t>Nota. Adaptada de https://www.welivesecurity.com/la-es/2022/12/13/8-pasos-evaluacion-de-riesgos-2/</w:t>
-      </w:r>
-    </w:p>
-    <w:p>
-      <w:r>
-        <w:t>El último resultado o marcador global, corresponde a la totalidad de los resultados de la puntuación. Este hace referencia a una estimación cuantitativa que puede oscilar entre 0 y 45, con un impacto más grande, el efecto será más notable en los beneficios de la organización.</w:t>
+        <w:t xml:space="preserve">Nota. Adaptada de </w:t>
+      </w:r>
+      <w:hyperlink r:id="rId21" w:history="1">
+        <w:r>
+          <w:rPr>
+            <w:rStyle w:val="Hipervnculo"/>
+          </w:rPr>
+          <w:t>https://www.welivesecurity.com/la-es/2022/12/13/8-pasos-evaluacion-de-riesgos-2/</w:t>
+        </w:r>
+      </w:hyperlink>
+    </w:p>
+    <w:p>
+      <w:r>
+        <w:t xml:space="preserve">El último resultado o marcador global, corresponde a la totalidad de los resultados de la puntuación. Este hace referencia a una estimación cuantitativa que </w:t>
+      </w:r>
+      <w:r>
+        <w:lastRenderedPageBreak/>
+        <w:t>puede oscilar entre 0 y 45, con un impacto más grande, el efecto será más notable en los beneficios de la organización.</w:t>
       </w:r>
     </w:p>
     <w:p>
@@ -6347,13 +6302,10 @@
     </w:p>
     <w:p>
       <w:r>
-        <w:t xml:space="preserve">Es fundamental evaluar cada riesgo de manera individual, utilizando esta matriz, y teniendo en cuenta tanto la frecuencia con la que se ha manifestado como sus </w:t>
-      </w:r>
-      <w:r>
-        <w:lastRenderedPageBreak/>
-        <w:t>posibles consecuencias. El impacto y la probabilidad se combinan para determinar la prioridad de las acciones a tomar, y la evaluación del riesgo.</w:t>
-      </w:r>
-    </w:p>
+        <w:t>Es fundamental evaluar cada riesgo de manera individual, utilizando esta matriz, y teniendo en cuenta tanto la frecuencia con la que se ha manifestado como sus posibles consecuencias. El impacto y la probabilidad se combinan para determinar la prioridad de las acciones a tomar, y la evaluación del riesgo.</w:t>
+      </w:r>
+    </w:p>
+    <w:p/>
     <w:p>
       <w:pPr>
         <w:pStyle w:val="Tabla"/>
@@ -6631,6 +6583,7 @@
               <w:pStyle w:val="TextoTablas"/>
             </w:pPr>
             <w:r>
+              <w:lastRenderedPageBreak/>
               <w:t>Media</w:t>
             </w:r>
           </w:p>
@@ -7124,27 +7077,16 @@
         <w:t> Alta (3), Media (2), Baja (1).</w:t>
       </w:r>
     </w:p>
-    <w:p/>
-    <w:p/>
-    <w:p/>
-    <w:p/>
-    <w:p/>
-    <w:p/>
-    <w:p/>
-    <w:p/>
-    <w:p/>
-    <w:p/>
-    <w:p/>
     <w:p>
       <w:pPr>
         <w:pStyle w:val="Ttulo1"/>
       </w:pPr>
-      <w:bookmarkStart w:id="17" w:name="_Toc181190469"/>
+      <w:bookmarkStart w:id="21" w:name="_Toc182472992"/>
       <w:r>
         <w:lastRenderedPageBreak/>
         <w:t>Plan de mejoramiento de la gestión de riesgo</w:t>
       </w:r>
-      <w:bookmarkEnd w:id="17"/>
+      <w:bookmarkEnd w:id="21"/>
     </w:p>
     <w:p>
       <w:r>
@@ -7277,7 +7219,13 @@
         <w:t>Riesgo asumido:</w:t>
       </w:r>
       <w:r>
-        <w:t> En caso de que se opte por continuar con una acción (a veces no hay otra opción, como en situaciones de cambios gubernamentales), la exposición se convierte en riesgo asumido. Este riesgo asumido puede cuantificarse en términos monetarios, lo que posteriormente permite estimar el valor de la rentabilidad del producto final.</w:t>
+        <w:t> </w:t>
+      </w:r>
+      <w:r>
+        <w:t>e</w:t>
+      </w:r>
+      <w:r>
+        <w:t>n caso de que se opte por continuar con una acción (a veces no hay otra opción, como en situaciones de cambios gubernamentales), la exposición se convierte en riesgo asumido. Este riesgo asumido puede cuantificarse en términos monetarios, lo que posteriormente permite estimar el valor de la rentabilidad del producto final.</w:t>
       </w:r>
     </w:p>
     <w:p/>
@@ -8064,7 +8012,13 @@
     </w:p>
     <w:p>
       <w:r>
-        <w:t>Tras la implementación de las estrategias, es importante recalcular el riesgo promedio. Se tiene que los riesgos son siete y estos son: M, M, M, B, B, B y B, que se convierte en 0,5, 0,5, 0,5, 0,2, 0,2, 0,2 y 0,2. Esto le da un riesgo medial de 0,329, lo que indica que el riesgo general es bajo. Inicialmente, el riesgo fue medio (0,5). Con posterioridad a la inclusión de tácticas de manejo, la exposición es baja (0.329). Lo que deduce que se ha logrado una disminución del 34,2% en peligro a través de la mitigación y contingencia, algo que es productivo.</w:t>
+        <w:t>Tras la implementación de las estrategias, es importante recalcular el riesgo promedio. Se tiene que los riesgos son siete y estos son: M, M, M, B, B, B y B, que se convierte en 0,5, 0,5, 0,5, 0,2, 0,2, 0,2 y 0,2. Esto le da un riesgo medial de 0,329, lo que indica que el riesgo general es bajo. Inicialmente, el riesgo fue medio (0,5). Con posterioridad a la inclusión de tácticas de manejo, la exposición es baja (0.329). Lo que deduce que se ha logrado una disminución del 34,2</w:t>
+      </w:r>
+      <w:r>
+        <w:t xml:space="preserve"> </w:t>
+      </w:r>
+      <w:r>
+        <w:t>% en peligro a través de la mitigación y contingencia, algo que es productivo.</w:t>
       </w:r>
     </w:p>
     <w:p>
@@ -8262,12 +8216,12 @@
         </w:numPr>
         <w:ind w:left="1068"/>
       </w:pPr>
-      <w:bookmarkStart w:id="18" w:name="_Toc181190470"/>
+      <w:bookmarkStart w:id="22" w:name="_Toc182472993"/>
       <w:r>
         <w:lastRenderedPageBreak/>
         <w:t>Síntesis</w:t>
       </w:r>
-      <w:bookmarkEnd w:id="18"/>
+      <w:bookmarkEnd w:id="22"/>
     </w:p>
     <w:p>
       <w:pPr>
@@ -8359,12 +8313,12 @@
         </w:numPr>
         <w:ind w:left="1068"/>
       </w:pPr>
-      <w:bookmarkStart w:id="19" w:name="_Toc181190471"/>
+      <w:bookmarkStart w:id="23" w:name="_Toc182472994"/>
       <w:r>
         <w:lastRenderedPageBreak/>
         <w:t>Material complementario</w:t>
       </w:r>
-      <w:bookmarkEnd w:id="19"/>
+      <w:bookmarkEnd w:id="23"/>
     </w:p>
     <w:tbl>
       <w:tblPr>
@@ -8476,7 +8430,7 @@
               <w:pStyle w:val="TextoTablas"/>
             </w:pPr>
             <w:r>
-              <w:t>ICONTEC. (2018). NTC-ISO 31000 – Gestión del riesgo. Directrices.</w:t>
+              <w:t>Universidad Privada del Valle (2018). NTC-ISO 31000 – Gestión del riesgo. Directrices.</w:t>
             </w:r>
           </w:p>
         </w:tc>
@@ -8506,7 +8460,7 @@
                 <w:rPr>
                   <w:rStyle w:val="Hipervnculo"/>
                 </w:rPr>
-                <w:t>https://e-collection-icontec-org.bdigital.sena.edu.co/normavw.aspx?ID=74790</w:t>
+                <w:t>https://www.studocu.com/bo/document/universidad-privada-del-valle/gestion-de-la-calidad-y-normativa-internacional/ntc-iso-31000-de-2018/12055552</w:t>
               </w:r>
             </w:hyperlink>
           </w:p>
@@ -8548,7 +8502,15 @@
               <w:pStyle w:val="TextoTablas"/>
             </w:pPr>
             <w:r>
-              <w:t>Virtual Training Lteam. (4 de junio de 2019). ISO 31000:2018 Gestión del Riesgo. [Video]. YouTube.</w:t>
+              <w:t xml:space="preserve">Virtual Training </w:t>
+            </w:r>
+            <w:proofErr w:type="spellStart"/>
+            <w:r>
+              <w:t>Lteam</w:t>
+            </w:r>
+            <w:proofErr w:type="spellEnd"/>
+            <w:r>
+              <w:t>. (4 de junio de 2019). ISO 31000:2018 Gestión del Riesgo. [Video]. YouTube.</w:t>
             </w:r>
           </w:p>
         </w:tc>
@@ -8650,7 +8612,7 @@
         </w:numPr>
         <w:ind w:left="1068"/>
       </w:pPr>
-      <w:bookmarkStart w:id="20" w:name="_Toc181190472"/>
+      <w:bookmarkStart w:id="24" w:name="_Toc182472995"/>
       <w:r>
         <w:rPr>
           <w:bdr w:val="none" w:sz="0" w:space="0" w:color="auto" w:frame="1"/>
@@ -8658,7 +8620,7 @@
         <w:lastRenderedPageBreak/>
         <w:t>Referencias bibliográficas</w:t>
       </w:r>
-      <w:bookmarkEnd w:id="20"/>
+      <w:bookmarkEnd w:id="24"/>
     </w:p>
     <w:p>
       <w:pPr>
@@ -8671,7 +8633,21 @@
         <w:rPr>
           <w:lang w:eastAsia="es-CO"/>
         </w:rPr>
-        <w:t xml:space="preserve">CONDUCE TU EMPRESA. (Agosto de 2014). ¿Qué es la Gestión de Riesgos? Objetivos, Características, Tipos y Etapas. </w:t>
+        <w:t>CONDUCE TU EMPRESA. (</w:t>
+      </w:r>
+      <w:proofErr w:type="gramStart"/>
+      <w:r>
+        <w:rPr>
+          <w:lang w:eastAsia="es-CO"/>
+        </w:rPr>
+        <w:t>Agosto</w:t>
+      </w:r>
+      <w:proofErr w:type="gramEnd"/>
+      <w:r>
+        <w:rPr>
+          <w:lang w:eastAsia="es-CO"/>
+        </w:rPr>
+        <w:t xml:space="preserve"> de 2014). ¿Qué es la Gestión de Riesgos? Objetivos, Características, Tipos y Etapas. </w:t>
       </w:r>
       <w:hyperlink r:id="rId34" w:tgtFrame="_blank" w:history="1">
         <w:r>
@@ -8729,14 +8705,26 @@
         <w:rPr>
           <w:lang w:eastAsia="es-CO"/>
         </w:rPr>
-        <w:t xml:space="preserve">Empresa COPEC S.A. (Diciembre de 2017). Política de gestión de riesgos. </w:t>
+        <w:t>Empresa COPEC S.A. (</w:t>
+      </w:r>
+      <w:proofErr w:type="gramStart"/>
+      <w:r>
+        <w:rPr>
+          <w:lang w:eastAsia="es-CO"/>
+        </w:rPr>
+        <w:t>Diciembre</w:t>
+      </w:r>
+      <w:proofErr w:type="gramEnd"/>
+      <w:r>
+        <w:rPr>
+          <w:lang w:eastAsia="es-CO"/>
+        </w:rPr>
+        <w:t xml:space="preserve"> de 2017). Política de gestión de riesgos. </w:t>
       </w:r>
       <w:hyperlink r:id="rId36" w:tgtFrame="_blank" w:history="1">
         <w:r>
           <w:rPr>
             <w:rStyle w:val="Hipervnculo"/>
-            <w:i/>
-            <w:iCs/>
             <w:lang w:eastAsia="es-CO"/>
           </w:rPr>
           <w:t>https://www.empresascopec.cl/wp-content/uploads/2020/03/Politica-de-Gestion-de-Riesgos.pdf</w:t>
@@ -8760,7 +8748,21 @@
         <w:rPr>
           <w:lang w:eastAsia="es-CO"/>
         </w:rPr>
-        <w:t xml:space="preserve">EXÁCATO. (28 de Enero de 2015). La gestión del riesgo. </w:t>
+        <w:t xml:space="preserve">EXÁCATO. (28 de </w:t>
+      </w:r>
+      <w:proofErr w:type="gramStart"/>
+      <w:r>
+        <w:rPr>
+          <w:lang w:eastAsia="es-CO"/>
+        </w:rPr>
+        <w:t>Enero</w:t>
+      </w:r>
+      <w:proofErr w:type="gramEnd"/>
+      <w:r>
+        <w:rPr>
+          <w:lang w:eastAsia="es-CO"/>
+        </w:rPr>
+        <w:t xml:space="preserve"> de 2015). La gestión del riesgo. </w:t>
       </w:r>
       <w:hyperlink r:id="rId37" w:tgtFrame="_blank" w:history="1">
         <w:r>
@@ -8824,7 +8826,21 @@
         <w:rPr>
           <w:lang w:eastAsia="es-CO"/>
         </w:rPr>
-        <w:t xml:space="preserve">Galarce, Y. (5 de Agosto de 2009). Gestión de Riesgos. </w:t>
+        <w:t xml:space="preserve">Galarce, Y. (5 de </w:t>
+      </w:r>
+      <w:proofErr w:type="gramStart"/>
+      <w:r>
+        <w:rPr>
+          <w:lang w:eastAsia="es-CO"/>
+        </w:rPr>
+        <w:t>Agosto</w:t>
+      </w:r>
+      <w:proofErr w:type="gramEnd"/>
+      <w:r>
+        <w:rPr>
+          <w:lang w:eastAsia="es-CO"/>
+        </w:rPr>
+        <w:t xml:space="preserve"> de 2009). Gestión de Riesgos. </w:t>
       </w:r>
       <w:hyperlink r:id="rId39" w:tgtFrame="_blank" w:history="1">
         <w:r>
@@ -8853,7 +8869,19 @@
         <w:rPr>
           <w:lang w:eastAsia="es-CO"/>
         </w:rPr>
-        <w:t>ICONTEC. (2018). NTC-ISO 31000 – Gestión del riesgo. Directrices</w:t>
+        <w:t>Universidad Privada del Valle</w:t>
+      </w:r>
+      <w:r>
+        <w:rPr>
+          <w:lang w:eastAsia="es-CO"/>
+        </w:rPr>
+        <w:t xml:space="preserve"> (2018). </w:t>
+      </w:r>
+      <w:r>
+        <w:rPr>
+          <w:lang w:eastAsia="es-CO"/>
+        </w:rPr>
+        <w:t>NTC-ISO 31000 – Gestión del riesgo. Directrices</w:t>
       </w:r>
       <w:r>
         <w:rPr>
@@ -8869,21 +8897,15 @@
         </w:rPr>
         <w:t xml:space="preserve"> </w:t>
       </w:r>
-      <w:hyperlink r:id="rId40" w:tgtFrame="_blank" w:history="1">
+      <w:hyperlink r:id="rId40" w:history="1">
         <w:r>
           <w:rPr>
             <w:rStyle w:val="Hipervnculo"/>
             <w:lang w:eastAsia="es-CO"/>
           </w:rPr>
-          <w:t>https://e-collection-icontec-org.bdigital.sena.edu.co/normavw.aspx?ID=74790</w:t>
+          <w:t>https://www.studocu.com/bo/document/universidad-privada-del-valle/gestion-de-la-calidad-y-normativa-internacional/ntc-iso-31000-de-2018/12055552</w:t>
         </w:r>
       </w:hyperlink>
-      <w:r>
-        <w:rPr>
-          <w:lang w:val="es-ES" w:eastAsia="es-CO"/>
-        </w:rPr>
-        <w:t> </w:t>
-      </w:r>
     </w:p>
     <w:p>
       <w:pPr>
@@ -8925,7 +8947,21 @@
         <w:rPr>
           <w:lang w:eastAsia="es-CO"/>
         </w:rPr>
-        <w:t>Mendoza, M. A. (13 de Diciembre de 2022). 8 pasos para la evaluación de riesgos de ciberseguridad de una empresa (parte I).  </w:t>
+        <w:t xml:space="preserve">Mendoza, M. A. (13 de </w:t>
+      </w:r>
+      <w:proofErr w:type="gramStart"/>
+      <w:r>
+        <w:rPr>
+          <w:lang w:eastAsia="es-CO"/>
+        </w:rPr>
+        <w:t>Diciembre</w:t>
+      </w:r>
+      <w:proofErr w:type="gramEnd"/>
+      <w:r>
+        <w:rPr>
+          <w:lang w:eastAsia="es-CO"/>
+        </w:rPr>
+        <w:t xml:space="preserve"> de 2022). 8 pasos para la evaluación de riesgos de ciberseguridad de una empresa (parte I).  </w:t>
       </w:r>
       <w:hyperlink r:id="rId41" w:tgtFrame="_blank" w:history="1">
         <w:r>
@@ -8954,7 +8990,21 @@
         <w:rPr>
           <w:lang w:eastAsia="es-CO"/>
         </w:rPr>
-        <w:t xml:space="preserve">Mendoza, M. A. (13 de Diciembre de 2022). 8 pasos para la evaluación de riesgos de ciberseguridad de una empresa (parte II).  </w:t>
+        <w:t xml:space="preserve">Mendoza, M. A. (13 de </w:t>
+      </w:r>
+      <w:proofErr w:type="gramStart"/>
+      <w:r>
+        <w:rPr>
+          <w:lang w:eastAsia="es-CO"/>
+        </w:rPr>
+        <w:t>Diciembre</w:t>
+      </w:r>
+      <w:proofErr w:type="gramEnd"/>
+      <w:r>
+        <w:rPr>
+          <w:lang w:eastAsia="es-CO"/>
+        </w:rPr>
+        <w:t xml:space="preserve"> de 2022). 8 pasos para la evaluación de riesgos de ciberseguridad de una empresa (parte II).  </w:t>
       </w:r>
       <w:hyperlink r:id="rId42" w:tgtFrame="_blank" w:history="1">
         <w:r>
@@ -9037,11 +9087,19 @@
           <w:lang w:val="es-ES" w:eastAsia="es-CO"/>
         </w:rPr>
       </w:pPr>
+      <w:proofErr w:type="spellStart"/>
       <w:r>
         <w:rPr>
           <w:lang w:eastAsia="es-CO"/>
         </w:rPr>
-        <w:t xml:space="preserve">Tremper, C. (s.f.). Cómo elaborar un plan de gestión de riesgos. </w:t>
+        <w:t>Tremper</w:t>
+      </w:r>
+      <w:proofErr w:type="spellEnd"/>
+      <w:r>
+        <w:rPr>
+          <w:lang w:eastAsia="es-CO"/>
+        </w:rPr>
+        <w:t xml:space="preserve">, C. (s.f.). Cómo elaborar un plan de gestión de riesgos. </w:t>
       </w:r>
       <w:hyperlink r:id="rId45" w:tgtFrame="_blank" w:history="1">
         <w:r>
@@ -9104,12 +9162,12 @@
         </w:numPr>
         <w:ind w:left="708"/>
       </w:pPr>
-      <w:bookmarkStart w:id="21" w:name="_Toc181190473"/>
+      <w:bookmarkStart w:id="25" w:name="_Toc182472996"/>
       <w:r>
         <w:lastRenderedPageBreak/>
         <w:t>Créditos</w:t>
       </w:r>
-      <w:bookmarkEnd w:id="21"/>
+      <w:bookmarkEnd w:id="25"/>
     </w:p>
     <w:tbl>
       <w:tblPr>
@@ -9138,7 +9196,7 @@
             <w:pPr>
               <w:pStyle w:val="TextoTablas"/>
             </w:pPr>
-            <w:bookmarkStart w:id="22" w:name="_Hlk178684272"/>
+            <w:bookmarkStart w:id="26" w:name="_Hlk178684272"/>
             <w:r>
               <w:t>Nombre</w:t>
             </w:r>
@@ -9184,8 +9242,13 @@
             <w:pPr>
               <w:pStyle w:val="TextoTablas"/>
             </w:pPr>
-            <w:r>
-              <w:t>Milady Tatiana Villamil Castellanos</w:t>
+            <w:proofErr w:type="spellStart"/>
+            <w:r>
+              <w:t>Milady</w:t>
+            </w:r>
+            <w:proofErr w:type="spellEnd"/>
+            <w:r>
+              <w:t xml:space="preserve"> Tatiana Villamil Castellanos</w:t>
             </w:r>
           </w:p>
         </w:tc>
@@ -9496,8 +9559,13 @@
               <w:pStyle w:val="TextoTablas"/>
             </w:pPr>
             <w:r>
-              <w:t>Leonardo Castellanos Rodriguez</w:t>
-            </w:r>
+              <w:t xml:space="preserve">Leonardo Castellanos </w:t>
+            </w:r>
+            <w:proofErr w:type="spellStart"/>
+            <w:r>
+              <w:t>Rodriguez</w:t>
+            </w:r>
+            <w:proofErr w:type="spellEnd"/>
           </w:p>
         </w:tc>
         <w:tc>
@@ -9591,7 +9659,15 @@
               <w:pStyle w:val="TextoTablas"/>
             </w:pPr>
             <w:r>
-              <w:t>Laura Paola Gelvez Manosalva</w:t>
+              <w:t xml:space="preserve">Laura Paola </w:t>
+            </w:r>
+            <w:proofErr w:type="spellStart"/>
+            <w:r>
+              <w:t>Gelvez</w:t>
+            </w:r>
+            <w:proofErr w:type="spellEnd"/>
+            <w:r>
+              <w:t xml:space="preserve"> Manosalva</w:t>
             </w:r>
           </w:p>
         </w:tc>
@@ -9667,7 +9743,7 @@
           </w:p>
         </w:tc>
       </w:tr>
-      <w:bookmarkEnd w:id="22"/>
+      <w:bookmarkEnd w:id="26"/>
     </w:tbl>
     <w:p>
       <w:pPr>

--- a/fuentes/CF1_11220005_DU.docx
+++ b/fuentes/CF1_11220005_DU.docx
@@ -8869,19 +8869,7 @@
         <w:rPr>
           <w:lang w:eastAsia="es-CO"/>
         </w:rPr>
-        <w:t>Universidad Privada del Valle</w:t>
-      </w:r>
-      <w:r>
-        <w:rPr>
-          <w:lang w:eastAsia="es-CO"/>
-        </w:rPr>
-        <w:t xml:space="preserve"> (2018). </w:t>
-      </w:r>
-      <w:r>
-        <w:rPr>
-          <w:lang w:eastAsia="es-CO"/>
-        </w:rPr>
-        <w:t>NTC-ISO 31000 – Gestión del riesgo. Directrices</w:t>
+        <w:t>Luengas Torres, M. E. (2008). Incorporación la gestión del riesgo en instituciones educativas del municipio de patios.</w:t>
       </w:r>
       <w:r>
         <w:rPr>
@@ -8889,6 +8877,212 @@
           <w:iCs/>
           <w:lang w:eastAsia="es-CO"/>
         </w:rPr>
+        <w:t xml:space="preserve"> </w:t>
+      </w:r>
+      <w:r>
+        <w:rPr>
+          <w:lang w:val="es-ES" w:eastAsia="es-CO"/>
+        </w:rPr>
+        <w:t> </w:t>
+      </w:r>
+    </w:p>
+    <w:p>
+      <w:pPr>
+        <w:ind w:left="709" w:hanging="709"/>
+        <w:rPr>
+          <w:lang w:val="es-ES" w:eastAsia="es-CO"/>
+        </w:rPr>
+      </w:pPr>
+      <w:r>
+        <w:rPr>
+          <w:lang w:eastAsia="es-CO"/>
+        </w:rPr>
+        <w:lastRenderedPageBreak/>
+        <w:t xml:space="preserve">Mendoza, M. A. (13 de </w:t>
+      </w:r>
+      <w:proofErr w:type="gramStart"/>
+      <w:r>
+        <w:rPr>
+          <w:lang w:eastAsia="es-CO"/>
+        </w:rPr>
+        <w:t>Diciembre</w:t>
+      </w:r>
+      <w:proofErr w:type="gramEnd"/>
+      <w:r>
+        <w:rPr>
+          <w:lang w:eastAsia="es-CO"/>
+        </w:rPr>
+        <w:t xml:space="preserve"> de 2022). 8 pasos para la evaluación de riesgos de ciberseguridad de una empresa (parte I).  </w:t>
+      </w:r>
+      <w:hyperlink r:id="rId40" w:tgtFrame="_blank" w:history="1">
+        <w:r>
+          <w:rPr>
+            <w:rStyle w:val="Hipervnculo"/>
+            <w:lang w:eastAsia="es-CO"/>
+          </w:rPr>
+          <w:t>https://www.welivesecurity.com/la-es/2022/12/13/8-pasos-evaluacion-de-riesgos-1/</w:t>
+        </w:r>
+      </w:hyperlink>
+      <w:r>
+        <w:rPr>
+          <w:lang w:val="es-ES" w:eastAsia="es-CO"/>
+        </w:rPr>
+        <w:t> </w:t>
+      </w:r>
+    </w:p>
+    <w:p>
+      <w:pPr>
+        <w:ind w:left="709" w:hanging="709"/>
+        <w:rPr>
+          <w:rStyle w:val="Hipervnculo"/>
+          <w:lang w:eastAsia="es-CO"/>
+        </w:rPr>
+      </w:pPr>
+      <w:r>
+        <w:rPr>
+          <w:lang w:eastAsia="es-CO"/>
+        </w:rPr>
+        <w:t xml:space="preserve">Mendoza, M. A. (13 de </w:t>
+      </w:r>
+      <w:proofErr w:type="gramStart"/>
+      <w:r>
+        <w:rPr>
+          <w:lang w:eastAsia="es-CO"/>
+        </w:rPr>
+        <w:t>Diciembre</w:t>
+      </w:r>
+      <w:proofErr w:type="gramEnd"/>
+      <w:r>
+        <w:rPr>
+          <w:lang w:eastAsia="es-CO"/>
+        </w:rPr>
+        <w:t xml:space="preserve"> de 2022). 8 pasos para la evaluación de riesgos de ciberseguridad de una empresa (parte II).  </w:t>
+      </w:r>
+      <w:hyperlink r:id="rId41" w:tgtFrame="_blank" w:history="1">
+        <w:r>
+          <w:rPr>
+            <w:rStyle w:val="Hipervnculo"/>
+            <w:lang w:eastAsia="es-CO"/>
+          </w:rPr>
+          <w:t>https://www.welivesecurity.com/la-es/2022/12/13/8-pasos-evaluacion-de-riesgos-2/</w:t>
+        </w:r>
+      </w:hyperlink>
+    </w:p>
+    <w:p>
+      <w:pPr>
+        <w:ind w:left="709" w:hanging="709"/>
+        <w:rPr>
+          <w:rStyle w:val="Hipervnculo"/>
+          <w:lang w:eastAsia="es-CO"/>
+        </w:rPr>
+      </w:pPr>
+      <w:r>
+        <w:rPr>
+          <w:lang w:eastAsia="es-CO"/>
+        </w:rPr>
+        <w:t xml:space="preserve">Pinar Quezada, A. (s.f.). Conceptos introductorios de gestión de riesgos. Universidad Técnica Federico Santa María. </w:t>
+      </w:r>
+      <w:hyperlink r:id="rId42" w:tgtFrame="_blank" w:history="1">
+        <w:r>
+          <w:rPr>
+            <w:rStyle w:val="Hipervnculo"/>
+            <w:lang w:eastAsia="es-CO"/>
+          </w:rPr>
+          <w:t>https://www.inf.utfsm.cl/~lhevia/asignaturas/proy_ti/topicos/Memorias/LECTURA_Riesgos-Pinar.doc</w:t>
+        </w:r>
+      </w:hyperlink>
+    </w:p>
+    <w:p>
+      <w:pPr>
+        <w:ind w:left="709" w:hanging="709"/>
+        <w:rPr>
+          <w:lang w:val="es-ES" w:eastAsia="es-CO"/>
+        </w:rPr>
+      </w:pPr>
+      <w:r>
+        <w:rPr>
+          <w:lang w:eastAsia="es-CO"/>
+        </w:rPr>
+        <w:t xml:space="preserve">Presidencia de la República de Colombia - Oficina de Planeación. (2013). Gestión de riesgos. </w:t>
+      </w:r>
+      <w:hyperlink r:id="rId43" w:tgtFrame="_blank" w:history="1">
+        <w:r>
+          <w:rPr>
+            <w:rStyle w:val="Hipervnculo"/>
+            <w:lang w:eastAsia="es-CO"/>
+          </w:rPr>
+          <w:t>http://wsp.presidencia.gov.co/dapre/sigepre/Documents/Novedades/DAPRE-Gestion-riesgos-SIGEPRE2013.pdf</w:t>
+        </w:r>
+      </w:hyperlink>
+      <w:r>
+        <w:rPr>
+          <w:lang w:val="es-ES" w:eastAsia="es-CO"/>
+        </w:rPr>
+        <w:t> </w:t>
+      </w:r>
+    </w:p>
+    <w:p>
+      <w:pPr>
+        <w:ind w:left="709" w:hanging="709"/>
+        <w:rPr>
+          <w:lang w:val="es-ES" w:eastAsia="es-CO"/>
+        </w:rPr>
+      </w:pPr>
+      <w:proofErr w:type="spellStart"/>
+      <w:r>
+        <w:rPr>
+          <w:lang w:eastAsia="es-CO"/>
+        </w:rPr>
+        <w:t>Tremper</w:t>
+      </w:r>
+      <w:proofErr w:type="spellEnd"/>
+      <w:r>
+        <w:rPr>
+          <w:lang w:eastAsia="es-CO"/>
+        </w:rPr>
+        <w:t xml:space="preserve">, C. (s.f.). Cómo elaborar un plan de gestión de riesgos. </w:t>
+      </w:r>
+      <w:hyperlink r:id="rId44" w:tgtFrame="_blank" w:history="1">
+        <w:r>
+          <w:rPr>
+            <w:rStyle w:val="Hipervnculo"/>
+            <w:lang w:eastAsia="es-CO"/>
+          </w:rPr>
+          <w:t>http://es.wikihow.com/elaborar-un-plan-de-gesti%C3%B3n-de-riesgos</w:t>
+        </w:r>
+      </w:hyperlink>
+    </w:p>
+    <w:p>
+      <w:pPr>
+        <w:ind w:left="709" w:hanging="709"/>
+        <w:rPr>
+          <w:lang w:val="es-ES" w:eastAsia="es-CO"/>
+        </w:rPr>
+      </w:pPr>
+      <w:r>
+        <w:rPr>
+          <w:lang w:eastAsia="es-CO"/>
+        </w:rPr>
+        <w:t>Universidad Privada del Valle</w:t>
+      </w:r>
+      <w:r>
+        <w:rPr>
+          <w:lang w:eastAsia="es-CO"/>
+        </w:rPr>
+        <w:t xml:space="preserve"> (2018). </w:t>
+      </w:r>
+      <w:r>
+        <w:rPr>
+          <w:lang w:eastAsia="es-CO"/>
+        </w:rPr>
+        <w:t>NTC-ISO 31000 – Gestión del riesgo. Directrices</w:t>
+      </w:r>
+      <w:r>
+        <w:rPr>
+          <w:i/>
+          <w:iCs/>
+          <w:lang w:eastAsia="es-CO"/>
+        </w:rPr>
         <w:t>.</w:t>
       </w:r>
       <w:r>
@@ -8897,7 +9091,7 @@
         </w:rPr>
         <w:t xml:space="preserve"> </w:t>
       </w:r>
-      <w:hyperlink r:id="rId40" w:history="1">
+      <w:hyperlink r:id="rId45" w:history="1">
         <w:r>
           <w:rPr>
             <w:rStyle w:val="Hipervnculo"/>
@@ -8906,240 +9100,28 @@
           <w:t>https://www.studocu.com/bo/document/universidad-privada-del-valle/gestion-de-la-calidad-y-normativa-internacional/ntc-iso-31000-de-2018/12055552</w:t>
         </w:r>
       </w:hyperlink>
-    </w:p>
-    <w:p>
-      <w:pPr>
-        <w:ind w:left="709" w:hanging="709"/>
+      <w:r>
         <w:rPr>
           <w:lang w:val="es-ES" w:eastAsia="es-CO"/>
         </w:rPr>
-      </w:pPr>
-      <w:r>
+        <w:t> </w:t>
+      </w:r>
+    </w:p>
+    <w:p>
+      <w:pPr>
         <w:rPr>
           <w:lang w:eastAsia="es-CO"/>
         </w:rPr>
-        <w:lastRenderedPageBreak/>
-        <w:t>Luengas Torres, M. E. (2008). Incorporación la gestión del riesgo en instituciones educativas del municipio de patios.</w:t>
-      </w:r>
-      <w:r>
-        <w:rPr>
-          <w:i/>
-          <w:iCs/>
+      </w:pPr>
+      <w:r>
+        <w:rPr>
           <w:lang w:eastAsia="es-CO"/>
         </w:rPr>
-        <w:t xml:space="preserve"> </w:t>
-      </w:r>
-      <w:r>
-        <w:rPr>
-          <w:lang w:val="es-ES" w:eastAsia="es-CO"/>
-        </w:rPr>
         <w:t> </w:t>
       </w:r>
     </w:p>
     <w:p>
       <w:pPr>
-        <w:ind w:left="709" w:hanging="709"/>
-        <w:rPr>
-          <w:lang w:val="es-ES" w:eastAsia="es-CO"/>
-        </w:rPr>
-      </w:pPr>
-      <w:r>
-        <w:rPr>
-          <w:lang w:eastAsia="es-CO"/>
-        </w:rPr>
-        <w:t xml:space="preserve">Mendoza, M. A. (13 de </w:t>
-      </w:r>
-      <w:proofErr w:type="gramStart"/>
-      <w:r>
-        <w:rPr>
-          <w:lang w:eastAsia="es-CO"/>
-        </w:rPr>
-        <w:t>Diciembre</w:t>
-      </w:r>
-      <w:proofErr w:type="gramEnd"/>
-      <w:r>
-        <w:rPr>
-          <w:lang w:eastAsia="es-CO"/>
-        </w:rPr>
-        <w:t xml:space="preserve"> de 2022). 8 pasos para la evaluación de riesgos de ciberseguridad de una empresa (parte I).  </w:t>
-      </w:r>
-      <w:hyperlink r:id="rId41" w:tgtFrame="_blank" w:history="1">
-        <w:r>
-          <w:rPr>
-            <w:rStyle w:val="Hipervnculo"/>
-            <w:lang w:eastAsia="es-CO"/>
-          </w:rPr>
-          <w:t>https://www.welivesecurity.com/la-es/2022/12/13/8-pasos-evaluacion-de-riesgos-1/</w:t>
-        </w:r>
-      </w:hyperlink>
-      <w:r>
-        <w:rPr>
-          <w:lang w:val="es-ES" w:eastAsia="es-CO"/>
-        </w:rPr>
-        <w:t> </w:t>
-      </w:r>
-    </w:p>
-    <w:p>
-      <w:pPr>
-        <w:ind w:left="709" w:hanging="709"/>
-        <w:rPr>
-          <w:lang w:val="es-ES" w:eastAsia="es-CO"/>
-        </w:rPr>
-      </w:pPr>
-      <w:r>
-        <w:rPr>
-          <w:lang w:eastAsia="es-CO"/>
-        </w:rPr>
-        <w:t xml:space="preserve">Mendoza, M. A. (13 de </w:t>
-      </w:r>
-      <w:proofErr w:type="gramStart"/>
-      <w:r>
-        <w:rPr>
-          <w:lang w:eastAsia="es-CO"/>
-        </w:rPr>
-        <w:t>Diciembre</w:t>
-      </w:r>
-      <w:proofErr w:type="gramEnd"/>
-      <w:r>
-        <w:rPr>
-          <w:lang w:eastAsia="es-CO"/>
-        </w:rPr>
-        <w:t xml:space="preserve"> de 2022). 8 pasos para la evaluación de riesgos de ciberseguridad de una empresa (parte II).  </w:t>
-      </w:r>
-      <w:hyperlink r:id="rId42" w:tgtFrame="_blank" w:history="1">
-        <w:r>
-          <w:rPr>
-            <w:rStyle w:val="Hipervnculo"/>
-            <w:lang w:eastAsia="es-CO"/>
-          </w:rPr>
-          <w:t>https://www.welivesecurity.com/la-es/2022/12/13/8-pasos-evaluacion-de-riesgos-2/</w:t>
-        </w:r>
-      </w:hyperlink>
-      <w:r>
-        <w:rPr>
-          <w:lang w:val="es-ES" w:eastAsia="es-CO"/>
-        </w:rPr>
-        <w:t> </w:t>
-      </w:r>
-    </w:p>
-    <w:p>
-      <w:pPr>
-        <w:ind w:left="709" w:hanging="709"/>
-        <w:rPr>
-          <w:lang w:val="es-ES" w:eastAsia="es-CO"/>
-        </w:rPr>
-      </w:pPr>
-      <w:r>
-        <w:rPr>
-          <w:lang w:eastAsia="es-CO"/>
-        </w:rPr>
-        <w:t xml:space="preserve">Pinar Quezada, A. (s.f.). Conceptos introductorios de gestión de riesgos. Universidad Técnica Federico Santa María. </w:t>
-      </w:r>
-      <w:hyperlink r:id="rId43" w:tgtFrame="_blank" w:history="1">
-        <w:r>
-          <w:rPr>
-            <w:rStyle w:val="Hipervnculo"/>
-            <w:lang w:eastAsia="es-CO"/>
-          </w:rPr>
-          <w:t>https://www.inf.utfsm.cl/~lhevia/asignaturas/proy_ti/topicos/Memorias/LECTURA_Riesgos-Pinar.doc</w:t>
-        </w:r>
-      </w:hyperlink>
-      <w:r>
-        <w:rPr>
-          <w:lang w:val="es-ES" w:eastAsia="es-CO"/>
-        </w:rPr>
-        <w:t> </w:t>
-      </w:r>
-    </w:p>
-    <w:p>
-      <w:pPr>
-        <w:ind w:left="709" w:hanging="709"/>
-        <w:rPr>
-          <w:lang w:val="es-ES" w:eastAsia="es-CO"/>
-        </w:rPr>
-      </w:pPr>
-      <w:r>
-        <w:rPr>
-          <w:lang w:eastAsia="es-CO"/>
-        </w:rPr>
-        <w:t xml:space="preserve">Presidencia de la República de Colombia - Oficina de Planeación. (2013). Gestión de riesgos. </w:t>
-      </w:r>
-      <w:hyperlink r:id="rId44" w:tgtFrame="_blank" w:history="1">
-        <w:r>
-          <w:rPr>
-            <w:rStyle w:val="Hipervnculo"/>
-            <w:lang w:eastAsia="es-CO"/>
-          </w:rPr>
-          <w:t>http://wsp.presidencia.gov.co/dapre/sigepre/Documents/Novedades/DAPRE-Gestion-riesgos-SIGEPRE2013.pdf</w:t>
-        </w:r>
-      </w:hyperlink>
-      <w:r>
-        <w:rPr>
-          <w:lang w:val="es-ES" w:eastAsia="es-CO"/>
-        </w:rPr>
-        <w:t> </w:t>
-      </w:r>
-    </w:p>
-    <w:p>
-      <w:pPr>
-        <w:ind w:left="709" w:hanging="709"/>
-        <w:rPr>
-          <w:lang w:val="es-ES" w:eastAsia="es-CO"/>
-        </w:rPr>
-      </w:pPr>
-      <w:proofErr w:type="spellStart"/>
-      <w:r>
-        <w:rPr>
-          <w:lang w:eastAsia="es-CO"/>
-        </w:rPr>
-        <w:t>Tremper</w:t>
-      </w:r>
-      <w:proofErr w:type="spellEnd"/>
-      <w:r>
-        <w:rPr>
-          <w:lang w:eastAsia="es-CO"/>
-        </w:rPr>
-        <w:t xml:space="preserve">, C. (s.f.). Cómo elaborar un plan de gestión de riesgos. </w:t>
-      </w:r>
-      <w:hyperlink r:id="rId45" w:tgtFrame="_blank" w:history="1">
-        <w:r>
-          <w:rPr>
-            <w:rStyle w:val="Hipervnculo"/>
-            <w:lang w:eastAsia="es-CO"/>
-          </w:rPr>
-          <w:t>http://es.wikihow.com/elaborar-un-plan-de-gesti%C3%B3n-de-riesgos</w:t>
-        </w:r>
-      </w:hyperlink>
-      <w:r>
-        <w:rPr>
-          <w:lang w:val="es-ES" w:eastAsia="es-CO"/>
-        </w:rPr>
-        <w:t> </w:t>
-      </w:r>
-    </w:p>
-    <w:p>
-      <w:pPr>
-        <w:rPr>
-          <w:lang w:eastAsia="es-CO"/>
-        </w:rPr>
-      </w:pPr>
-      <w:r>
-        <w:rPr>
-          <w:lang w:eastAsia="es-CO"/>
-        </w:rPr>
-        <w:t> </w:t>
-      </w:r>
-    </w:p>
-    <w:p>
-      <w:pPr>
-        <w:rPr>
-          <w:lang w:val="es-419" w:eastAsia="es-CO"/>
-        </w:rPr>
-      </w:pPr>
-    </w:p>
-    <w:p>
-      <w:pPr>
-        <w:ind w:firstLine="0"/>
         <w:rPr>
           <w:lang w:val="es-419" w:eastAsia="es-CO"/>
         </w:rPr>
@@ -14921,23 +14903,16 @@
 </file>
 
 <file path=customXml/item1.xml><?xml version="1.0" encoding="utf-8"?>
-<p:properties xmlns:p="http://schemas.microsoft.com/office/2006/metadata/properties" xmlns:xsi="http://www.w3.org/2001/XMLSchema-instance" xmlns:pc="http://schemas.microsoft.com/office/infopath/2007/PartnerControls">
-  <documentManagement>
-    <TaxCatchAll xmlns="cb45339b-ced9-4d0d-8f64-77573914d53b" xsi:nil="true"/>
-    <lcf76f155ced4ddcb4097134ff3c332f xmlns="43a3ca16-9c26-4813-b83f-4aec9927b43f">
-      <Terms xmlns="http://schemas.microsoft.com/office/infopath/2007/PartnerControls"/>
-    </lcf76f155ced4ddcb4097134ff3c332f>
-  </documentManagement>
-</p:properties>
-</file>
-
-<file path=customXml/item2.xml><?xml version="1.0" encoding="utf-8"?>
 <?mso-contentType ?>
 <FormTemplates xmlns="http://schemas.microsoft.com/sharepoint/v3/contenttype/forms">
   <Display>DocumentLibraryForm</Display>
   <Edit>DocumentLibraryForm</Edit>
   <New>DocumentLibraryForm</New>
 </FormTemplates>
+</file>
+
+<file path=customXml/item2.xml><?xml version="1.0" encoding="utf-8"?>
+<b:Sources xmlns:b="http://schemas.openxmlformats.org/officeDocument/2006/bibliography" xmlns="http://schemas.openxmlformats.org/officeDocument/2006/bibliography" SelectedStyle="\APASixthEditionOfficeOnline.xsl" StyleName="APA" Version="6"/>
 </file>
 
 <file path=customXml/item3.xml><?xml version="1.0" encoding="utf-8"?>
@@ -15176,24 +15151,28 @@
 </file>
 
 <file path=customXml/item4.xml><?xml version="1.0" encoding="utf-8"?>
-<b:Sources xmlns:b="http://schemas.openxmlformats.org/officeDocument/2006/bibliography" xmlns="http://schemas.openxmlformats.org/officeDocument/2006/bibliography" SelectedStyle="\APASixthEditionOfficeOnline.xsl" StyleName="APA" Version="6"/>
+<p:properties xmlns:p="http://schemas.microsoft.com/office/2006/metadata/properties" xmlns:xsi="http://www.w3.org/2001/XMLSchema-instance" xmlns:pc="http://schemas.microsoft.com/office/infopath/2007/PartnerControls">
+  <documentManagement>
+    <TaxCatchAll xmlns="cb45339b-ced9-4d0d-8f64-77573914d53b" xsi:nil="true"/>
+    <lcf76f155ced4ddcb4097134ff3c332f xmlns="43a3ca16-9c26-4813-b83f-4aec9927b43f">
+      <Terms xmlns="http://schemas.microsoft.com/office/infopath/2007/PartnerControls"/>
+    </lcf76f155ced4ddcb4097134ff3c332f>
+  </documentManagement>
+</p:properties>
 </file>
 
 <file path=customXml/itemProps1.xml><?xml version="1.0" encoding="utf-8"?>
-<ds:datastoreItem xmlns:ds="http://schemas.openxmlformats.org/officeDocument/2006/customXml" ds:itemID="{26259216-AD86-464A-AEAD-95B1F9E17392}">
+<ds:datastoreItem xmlns:ds="http://schemas.openxmlformats.org/officeDocument/2006/customXml" ds:itemID="{D00A4A46-BDBD-48AC-87B9-2BA42D9CC06F}">
   <ds:schemaRefs>
-    <ds:schemaRef ds:uri="http://schemas.microsoft.com/office/2006/metadata/properties"/>
-    <ds:schemaRef ds:uri="http://schemas.microsoft.com/office/infopath/2007/PartnerControls"/>
-    <ds:schemaRef ds:uri="cb45339b-ced9-4d0d-8f64-77573914d53b"/>
-    <ds:schemaRef ds:uri="43a3ca16-9c26-4813-b83f-4aec9927b43f"/>
+    <ds:schemaRef ds:uri="http://schemas.microsoft.com/sharepoint/v3/contenttype/forms"/>
   </ds:schemaRefs>
 </ds:datastoreItem>
 </file>
 
 <file path=customXml/itemProps2.xml><?xml version="1.0" encoding="utf-8"?>
-<ds:datastoreItem xmlns:ds="http://schemas.openxmlformats.org/officeDocument/2006/customXml" ds:itemID="{D00A4A46-BDBD-48AC-87B9-2BA42D9CC06F}">
+<ds:datastoreItem xmlns:ds="http://schemas.openxmlformats.org/officeDocument/2006/customXml" ds:itemID="{A9F2CEBA-C824-4C86-81A8-E32CBD0EB92D}">
   <ds:schemaRefs>
-    <ds:schemaRef ds:uri="http://schemas.microsoft.com/sharepoint/v3/contenttype/forms"/>
+    <ds:schemaRef ds:uri="http://schemas.openxmlformats.org/officeDocument/2006/bibliography"/>
   </ds:schemaRefs>
 </ds:datastoreItem>
 </file>
@@ -15218,9 +15197,12 @@
 </file>
 
 <file path=customXml/itemProps4.xml><?xml version="1.0" encoding="utf-8"?>
-<ds:datastoreItem xmlns:ds="http://schemas.openxmlformats.org/officeDocument/2006/customXml" ds:itemID="{A9F2CEBA-C824-4C86-81A8-E32CBD0EB92D}">
+<ds:datastoreItem xmlns:ds="http://schemas.openxmlformats.org/officeDocument/2006/customXml" ds:itemID="{26259216-AD86-464A-AEAD-95B1F9E17392}">
   <ds:schemaRefs>
-    <ds:schemaRef ds:uri="http://schemas.openxmlformats.org/officeDocument/2006/bibliography"/>
+    <ds:schemaRef ds:uri="http://schemas.microsoft.com/office/2006/metadata/properties"/>
+    <ds:schemaRef ds:uri="http://schemas.microsoft.com/office/infopath/2007/PartnerControls"/>
+    <ds:schemaRef ds:uri="cb45339b-ced9-4d0d-8f64-77573914d53b"/>
+    <ds:schemaRef ds:uri="43a3ca16-9c26-4813-b83f-4aec9927b43f"/>
   </ds:schemaRefs>
 </ds:datastoreItem>
 </file>